--- a/Documentos_Projeto/Doc Produto Software - Projeto Integrador Interdisciplinar FRONT END_2025_.docx
+++ b/Documentos_Projeto/Doc Produto Software - Projeto Integrador Interdisciplinar FRONT END_2025_.docx
@@ -1113,7 +1113,7 @@
                 <w:noProof/>
                 <w:webHidden/>
               </w:rPr>
-              <w:t>13</w:t>
+              <w:t>14</w:t>
             </w:r>
             <w:r>
               <w:rPr>
@@ -1215,7 +1215,7 @@
                 <w:noProof/>
                 <w:webHidden/>
               </w:rPr>
-              <w:t>13</w:t>
+              <w:t>14</w:t>
             </w:r>
             <w:r>
               <w:rPr>
@@ -1317,7 +1317,7 @@
                 <w:noProof/>
                 <w:webHidden/>
               </w:rPr>
-              <w:t>14</w:t>
+              <w:t>16</w:t>
             </w:r>
             <w:r>
               <w:rPr>
@@ -1419,7 +1419,7 @@
                 <w:noProof/>
                 <w:webHidden/>
               </w:rPr>
-              <w:t>14</w:t>
+              <w:t>17</w:t>
             </w:r>
             <w:r>
               <w:rPr>
@@ -1521,7 +1521,7 @@
                 <w:noProof/>
                 <w:webHidden/>
               </w:rPr>
-              <w:t>14</w:t>
+              <w:t>17</w:t>
             </w:r>
             <w:r>
               <w:rPr>
@@ -1623,7 +1623,7 @@
                 <w:noProof/>
                 <w:webHidden/>
               </w:rPr>
-              <w:t>14</w:t>
+              <w:t>18</w:t>
             </w:r>
             <w:r>
               <w:rPr>
@@ -5299,62 +5299,614 @@
     </w:p>
     <w:p>
       <w:pPr>
-        <w:numPr>
-          <w:ilvl w:val="0"/>
-          <w:numId w:val="38"/>
-        </w:numPr>
-        <w:spacing w:before="100" w:beforeAutospacing="1" w:after="100" w:afterAutospacing="1"/>
+        <w:rPr>
+          <w:lang w:eastAsia="pt-BR"/>
+        </w:rPr>
+      </w:pPr>
+    </w:p>
+    <w:p>
+      <w:pPr>
+        <w:spacing w:line="360" w:lineRule="auto"/>
         <w:jc w:val="both"/>
         <w:rPr>
-          <w:rFonts w:ascii="Calibri" w:eastAsia="Times New Roman" w:hAnsi="Calibri" w:cs="Calibri"/>
-          <w:lang w:eastAsia="pt-BR"/>
-        </w:rPr>
-      </w:pPr>
-      <w:r>
-        <w:rPr>
-          <w:rFonts w:ascii="Calibri" w:eastAsia="Times New Roman" w:hAnsi="Calibri" w:cs="Calibri"/>
-          <w:b/>
-          <w:bCs/>
-          <w:lang w:eastAsia="pt-BR"/>
-        </w:rPr>
-        <w:t>Plano de Teste:</w:t>
-      </w:r>
-      <w:r>
-        <w:rPr>
-          <w:rFonts w:ascii="Calibri" w:eastAsia="Times New Roman" w:hAnsi="Calibri" w:cs="Calibri"/>
-          <w:lang w:eastAsia="pt-BR"/>
-        </w:rPr>
-        <w:t xml:space="preserve"> Descreva o plano de teste de usabilidade, incluindo os objetivos, tarefas a serem realizadas pelos usuários e métricas a serem coletadas.</w:t>
-      </w:r>
-    </w:p>
-    <w:p>
-      <w:pPr>
-        <w:numPr>
-          <w:ilvl w:val="0"/>
-          <w:numId w:val="38"/>
-        </w:numPr>
-        <w:spacing w:before="100" w:beforeAutospacing="1" w:after="100" w:afterAutospacing="1"/>
+          <w:b/>
+          <w:bCs/>
+          <w:lang w:eastAsia="pt-BR"/>
+        </w:rPr>
+      </w:pPr>
+      <w:r>
+        <w:rPr>
+          <w:b/>
+          <w:bCs/>
+          <w:lang w:eastAsia="pt-BR"/>
+        </w:rPr>
+        <w:t>1. Objetivo</w:t>
+      </w:r>
+    </w:p>
+    <w:p>
+      <w:pPr>
+        <w:spacing w:line="360" w:lineRule="auto"/>
         <w:jc w:val="both"/>
         <w:rPr>
-          <w:rFonts w:ascii="Calibri" w:eastAsia="Times New Roman" w:hAnsi="Calibri" w:cs="Calibri"/>
-          <w:lang w:eastAsia="pt-BR"/>
-        </w:rPr>
-      </w:pPr>
-      <w:r>
-        <w:rPr>
-          <w:rFonts w:ascii="Calibri" w:eastAsia="Times New Roman" w:hAnsi="Calibri" w:cs="Calibri"/>
-          <w:b/>
-          <w:bCs/>
-          <w:lang w:eastAsia="pt-BR"/>
-        </w:rPr>
-        <w:t>Resultados e Ajustes:</w:t>
-      </w:r>
-      <w:r>
-        <w:rPr>
-          <w:rFonts w:ascii="Calibri" w:eastAsia="Times New Roman" w:hAnsi="Calibri" w:cs="Calibri"/>
-          <w:lang w:eastAsia="pt-BR"/>
-        </w:rPr>
-        <w:t xml:space="preserve"> Inclua uma seção para os resultados da validação e as mudanças implementadas com base no feedback.</w:t>
+          <w:lang w:eastAsia="pt-BR"/>
+        </w:rPr>
+      </w:pPr>
+      <w:r>
+        <w:rPr>
+          <w:lang w:eastAsia="pt-BR"/>
+        </w:rPr>
+        <w:t xml:space="preserve">O objetivo do teste de usabilidade é avaliar se o layout do site da empresa </w:t>
+      </w:r>
+      <w:proofErr w:type="spellStart"/>
+      <w:r>
+        <w:rPr>
+          <w:lang w:eastAsia="pt-BR"/>
+        </w:rPr>
+        <w:t>Rokuzen</w:t>
+      </w:r>
+      <w:proofErr w:type="spellEnd"/>
+      <w:r>
+        <w:rPr>
+          <w:lang w:eastAsia="pt-BR"/>
+        </w:rPr>
+        <w:t xml:space="preserve"> é intuitivo e se os botões e elementos interativos estão claros e fáceis de usar.</w:t>
+      </w:r>
+    </w:p>
+    <w:p>
+      <w:pPr>
+        <w:spacing w:line="360" w:lineRule="auto"/>
+        <w:jc w:val="both"/>
+        <w:rPr>
+          <w:lang w:eastAsia="pt-BR"/>
+        </w:rPr>
+      </w:pPr>
+      <w:r>
+        <w:rPr>
+          <w:lang w:eastAsia="pt-BR"/>
+        </w:rPr>
+        <w:t>O teste busca identificar possíveis dificuldades de navegação e verificar se os usuários conseguem realizar as principais tarefas de forma eficiente.</w:t>
+      </w:r>
+    </w:p>
+    <w:p>
+      <w:pPr>
+        <w:spacing w:line="360" w:lineRule="auto"/>
+        <w:jc w:val="both"/>
+        <w:rPr>
+          <w:b/>
+          <w:bCs/>
+          <w:lang w:eastAsia="pt-BR"/>
+        </w:rPr>
+      </w:pPr>
+      <w:r>
+        <w:rPr>
+          <w:b/>
+          <w:bCs/>
+          <w:lang w:eastAsia="pt-BR"/>
+        </w:rPr>
+        <w:t>2. Perfil dos Usuários</w:t>
+      </w:r>
+    </w:p>
+    <w:p>
+      <w:pPr>
+        <w:spacing w:line="360" w:lineRule="auto"/>
+        <w:jc w:val="both"/>
+        <w:rPr>
+          <w:lang w:eastAsia="pt-BR"/>
+        </w:rPr>
+      </w:pPr>
+      <w:r>
+        <w:rPr>
+          <w:lang w:eastAsia="pt-BR"/>
+        </w:rPr>
+        <w:t xml:space="preserve">Participaram do teste 6 usuários, representando o público-alvo da empresa </w:t>
+      </w:r>
+      <w:proofErr w:type="spellStart"/>
+      <w:r>
+        <w:rPr>
+          <w:lang w:eastAsia="pt-BR"/>
+        </w:rPr>
+        <w:t>Rokuzen</w:t>
+      </w:r>
+      <w:proofErr w:type="spellEnd"/>
+      <w:r>
+        <w:rPr>
+          <w:lang w:eastAsia="pt-BR"/>
+        </w:rPr>
+        <w:t>, especializada em massagens e bem-estar.</w:t>
+      </w:r>
+    </w:p>
+    <w:p>
+      <w:pPr>
+        <w:spacing w:line="360" w:lineRule="auto"/>
+        <w:ind w:left="708"/>
+        <w:jc w:val="both"/>
+        <w:rPr>
+          <w:lang w:eastAsia="pt-BR"/>
+        </w:rPr>
+      </w:pPr>
+      <w:r>
+        <w:rPr>
+          <w:lang w:eastAsia="pt-BR"/>
+        </w:rPr>
+        <w:t>•</w:t>
+      </w:r>
+      <w:r>
+        <w:rPr>
+          <w:lang w:eastAsia="pt-BR"/>
+        </w:rPr>
+        <w:tab/>
+        <w:t>3 mulheres e 3 homens, com idades entre 30 e 50 anos.</w:t>
+      </w:r>
+    </w:p>
+    <w:p>
+      <w:pPr>
+        <w:spacing w:line="360" w:lineRule="auto"/>
+        <w:ind w:left="708"/>
+        <w:jc w:val="both"/>
+        <w:rPr>
+          <w:lang w:eastAsia="pt-BR"/>
+        </w:rPr>
+      </w:pPr>
+      <w:r>
+        <w:rPr>
+          <w:lang w:eastAsia="pt-BR"/>
+        </w:rPr>
+        <w:t>•</w:t>
+      </w:r>
+      <w:r>
+        <w:rPr>
+          <w:lang w:eastAsia="pt-BR"/>
+        </w:rPr>
+        <w:tab/>
+        <w:t>Todos possuem experiência básica com navegação na internet.</w:t>
+      </w:r>
+    </w:p>
+    <w:p>
+      <w:pPr>
+        <w:spacing w:line="360" w:lineRule="auto"/>
+        <w:jc w:val="both"/>
+        <w:rPr>
+          <w:b/>
+          <w:bCs/>
+          <w:lang w:eastAsia="pt-BR"/>
+        </w:rPr>
+      </w:pPr>
+      <w:r>
+        <w:rPr>
+          <w:b/>
+          <w:bCs/>
+          <w:lang w:eastAsia="pt-BR"/>
+        </w:rPr>
+        <w:t>3. Tarefas Realizadas</w:t>
+      </w:r>
+    </w:p>
+    <w:p>
+      <w:pPr>
+        <w:spacing w:line="360" w:lineRule="auto"/>
+        <w:jc w:val="both"/>
+        <w:rPr>
+          <w:lang w:eastAsia="pt-BR"/>
+        </w:rPr>
+      </w:pPr>
+      <w:r>
+        <w:rPr>
+          <w:lang w:eastAsia="pt-BR"/>
+        </w:rPr>
+        <w:t>Durante o teste, cada participante foi convidado a realizar as seguintes tarefas:</w:t>
+      </w:r>
+    </w:p>
+    <w:p>
+      <w:pPr>
+        <w:spacing w:line="360" w:lineRule="auto"/>
+        <w:ind w:left="708"/>
+        <w:jc w:val="both"/>
+        <w:rPr>
+          <w:lang w:eastAsia="pt-BR"/>
+        </w:rPr>
+      </w:pPr>
+      <w:r>
+        <w:rPr>
+          <w:lang w:eastAsia="pt-BR"/>
+        </w:rPr>
+        <w:t>1.</w:t>
+      </w:r>
+      <w:r>
+        <w:rPr>
+          <w:lang w:eastAsia="pt-BR"/>
+        </w:rPr>
+        <w:tab/>
+        <w:t xml:space="preserve">Acessar o site da </w:t>
+      </w:r>
+      <w:proofErr w:type="spellStart"/>
+      <w:r>
+        <w:rPr>
+          <w:lang w:eastAsia="pt-BR"/>
+        </w:rPr>
+        <w:t>Rokuzen</w:t>
+      </w:r>
+      <w:proofErr w:type="spellEnd"/>
+      <w:r>
+        <w:rPr>
+          <w:lang w:eastAsia="pt-BR"/>
+        </w:rPr>
+        <w:t>.</w:t>
+      </w:r>
+    </w:p>
+    <w:p>
+      <w:pPr>
+        <w:spacing w:line="360" w:lineRule="auto"/>
+        <w:ind w:left="708"/>
+        <w:jc w:val="both"/>
+        <w:rPr>
+          <w:lang w:eastAsia="pt-BR"/>
+        </w:rPr>
+      </w:pPr>
+      <w:r>
+        <w:rPr>
+          <w:lang w:eastAsia="pt-BR"/>
+        </w:rPr>
+        <w:t>2.</w:t>
+      </w:r>
+      <w:r>
+        <w:rPr>
+          <w:lang w:eastAsia="pt-BR"/>
+        </w:rPr>
+        <w:tab/>
+        <w:t>Navegar pelas páginas principais para conhecer os serviços oferecidos.</w:t>
+      </w:r>
+    </w:p>
+    <w:p>
+      <w:pPr>
+        <w:spacing w:line="360" w:lineRule="auto"/>
+        <w:ind w:left="708"/>
+        <w:jc w:val="both"/>
+        <w:rPr>
+          <w:lang w:eastAsia="pt-BR"/>
+        </w:rPr>
+      </w:pPr>
+      <w:r>
+        <w:rPr>
+          <w:lang w:eastAsia="pt-BR"/>
+        </w:rPr>
+        <w:lastRenderedPageBreak/>
+        <w:t>3.</w:t>
+      </w:r>
+      <w:r>
+        <w:rPr>
+          <w:lang w:eastAsia="pt-BR"/>
+        </w:rPr>
+        <w:tab/>
+        <w:t>Criar uma conta de usuário, preenchendo as informações solicitadas.</w:t>
+      </w:r>
+    </w:p>
+    <w:p>
+      <w:pPr>
+        <w:spacing w:line="360" w:lineRule="auto"/>
+        <w:ind w:left="708"/>
+        <w:jc w:val="both"/>
+        <w:rPr>
+          <w:lang w:eastAsia="pt-BR"/>
+        </w:rPr>
+      </w:pPr>
+      <w:r>
+        <w:rPr>
+          <w:lang w:eastAsia="pt-BR"/>
+        </w:rPr>
+        <w:t>O foco foi observar se o usuário conseguia realizar essas ações sem ajuda e com facilidade.</w:t>
+      </w:r>
+    </w:p>
+    <w:p>
+      <w:pPr>
+        <w:spacing w:line="360" w:lineRule="auto"/>
+        <w:jc w:val="both"/>
+        <w:rPr>
+          <w:lang w:eastAsia="pt-BR"/>
+        </w:rPr>
+      </w:pPr>
+      <w:r>
+        <w:rPr>
+          <w:b/>
+          <w:bCs/>
+          <w:lang w:eastAsia="pt-BR"/>
+        </w:rPr>
+        <w:t>4. Métricas Coletadas</w:t>
+      </w:r>
+    </w:p>
+    <w:p>
+      <w:pPr>
+        <w:spacing w:line="360" w:lineRule="auto"/>
+        <w:jc w:val="both"/>
+        <w:rPr>
+          <w:lang w:eastAsia="pt-BR"/>
+        </w:rPr>
+      </w:pPr>
+      <w:r>
+        <w:rPr>
+          <w:lang w:eastAsia="pt-BR"/>
+        </w:rPr>
+        <w:t>As métricas usadas para avaliar a usabilidade foram:</w:t>
+      </w:r>
+    </w:p>
+    <w:p>
+      <w:pPr>
+        <w:spacing w:line="360" w:lineRule="auto"/>
+        <w:ind w:left="708"/>
+        <w:jc w:val="both"/>
+        <w:rPr>
+          <w:lang w:eastAsia="pt-BR"/>
+        </w:rPr>
+      </w:pPr>
+      <w:r>
+        <w:rPr>
+          <w:lang w:eastAsia="pt-BR"/>
+        </w:rPr>
+        <w:t>•</w:t>
+      </w:r>
+      <w:r>
+        <w:rPr>
+          <w:lang w:eastAsia="pt-BR"/>
+        </w:rPr>
+        <w:tab/>
+        <w:t>Taxa de sucesso: porcentagem de usuários que concluíram as tarefas sem erros.</w:t>
+      </w:r>
+    </w:p>
+    <w:p>
+      <w:pPr>
+        <w:spacing w:line="360" w:lineRule="auto"/>
+        <w:ind w:left="708"/>
+        <w:jc w:val="both"/>
+        <w:rPr>
+          <w:lang w:eastAsia="pt-BR"/>
+        </w:rPr>
+      </w:pPr>
+      <w:r>
+        <w:rPr>
+          <w:lang w:eastAsia="pt-BR"/>
+        </w:rPr>
+        <w:t>•</w:t>
+      </w:r>
+      <w:r>
+        <w:rPr>
+          <w:lang w:eastAsia="pt-BR"/>
+        </w:rPr>
+        <w:tab/>
+        <w:t>Observações qualitativas: comentários e reações dos usuários durante o teste.</w:t>
+      </w:r>
+    </w:p>
+    <w:p>
+      <w:pPr>
+        <w:spacing w:line="360" w:lineRule="auto"/>
+        <w:ind w:left="708"/>
+        <w:jc w:val="both"/>
+        <w:rPr>
+          <w:lang w:eastAsia="pt-BR"/>
+        </w:rPr>
+      </w:pPr>
+      <w:r>
+        <w:rPr>
+          <w:lang w:eastAsia="pt-BR"/>
+        </w:rPr>
+        <w:t>•</w:t>
+      </w:r>
+      <w:r>
+        <w:rPr>
+          <w:lang w:eastAsia="pt-BR"/>
+        </w:rPr>
+        <w:tab/>
+        <w:t>Feedback geral: percepção de clareza dos botões, tamanho da fonte e estrutura do layout.</w:t>
+      </w:r>
+    </w:p>
+    <w:p>
+      <w:pPr>
+        <w:spacing w:line="360" w:lineRule="auto"/>
+        <w:jc w:val="both"/>
+        <w:rPr>
+          <w:b/>
+          <w:bCs/>
+          <w:lang w:eastAsia="pt-BR"/>
+        </w:rPr>
+      </w:pPr>
+      <w:r>
+        <w:rPr>
+          <w:b/>
+          <w:bCs/>
+          <w:lang w:eastAsia="pt-BR"/>
+        </w:rPr>
+        <w:t>7.2 Resultados e Ajustes</w:t>
+      </w:r>
+    </w:p>
+    <w:p>
+      <w:pPr>
+        <w:spacing w:line="360" w:lineRule="auto"/>
+        <w:jc w:val="both"/>
+        <w:rPr>
+          <w:b/>
+          <w:bCs/>
+          <w:lang w:eastAsia="pt-BR"/>
+        </w:rPr>
+      </w:pPr>
+      <w:r>
+        <w:rPr>
+          <w:b/>
+          <w:bCs/>
+          <w:lang w:eastAsia="pt-BR"/>
+        </w:rPr>
+        <w:t>Resultados da Validação</w:t>
+      </w:r>
+    </w:p>
+    <w:p>
+      <w:pPr>
+        <w:spacing w:line="360" w:lineRule="auto"/>
+        <w:ind w:left="708"/>
+        <w:jc w:val="both"/>
+        <w:rPr>
+          <w:lang w:eastAsia="pt-BR"/>
+        </w:rPr>
+      </w:pPr>
+      <w:r>
+        <w:rPr>
+          <w:lang w:eastAsia="pt-BR"/>
+        </w:rPr>
+        <w:t>A taxa de sucesso foi alta, com a maioria dos participantes conseguindo criar uma conta e navegar pelo site sem grandes dificuldades.</w:t>
+      </w:r>
+    </w:p>
+    <w:p>
+      <w:pPr>
+        <w:spacing w:line="360" w:lineRule="auto"/>
+        <w:ind w:left="708"/>
+        <w:jc w:val="both"/>
+        <w:rPr>
+          <w:lang w:eastAsia="pt-BR"/>
+        </w:rPr>
+      </w:pPr>
+      <w:r>
+        <w:rPr>
+          <w:lang w:eastAsia="pt-BR"/>
+        </w:rPr>
+        <w:t>Entretanto, alguns pontos de melhoria foram identificados:</w:t>
+      </w:r>
+    </w:p>
+    <w:p>
+      <w:pPr>
+        <w:spacing w:line="360" w:lineRule="auto"/>
+        <w:ind w:left="708"/>
+        <w:jc w:val="both"/>
+        <w:rPr>
+          <w:lang w:eastAsia="pt-BR"/>
+        </w:rPr>
+      </w:pPr>
+      <w:r>
+        <w:rPr>
+          <w:lang w:eastAsia="pt-BR"/>
+        </w:rPr>
+        <w:t>•</w:t>
+      </w:r>
+      <w:r>
+        <w:rPr>
+          <w:lang w:eastAsia="pt-BR"/>
+        </w:rPr>
+        <w:tab/>
+        <w:t>Parte dos usuários achou o tamanho da fonte grande demais, o que deixava o visual menos equilibrado.</w:t>
+      </w:r>
+    </w:p>
+    <w:p>
+      <w:pPr>
+        <w:spacing w:line="360" w:lineRule="auto"/>
+        <w:ind w:left="708"/>
+        <w:jc w:val="both"/>
+        <w:rPr>
+          <w:lang w:eastAsia="pt-BR"/>
+        </w:rPr>
+      </w:pPr>
+      <w:r>
+        <w:rPr>
+          <w:lang w:eastAsia="pt-BR"/>
+        </w:rPr>
+        <w:t>•</w:t>
+      </w:r>
+      <w:r>
+        <w:rPr>
+          <w:lang w:eastAsia="pt-BR"/>
+        </w:rPr>
+        <w:tab/>
+        <w:t>Alguns consideraram que o botão principal não estava tão intuitivo, dificultando a identificação da ação desejada.</w:t>
+      </w:r>
+    </w:p>
+    <w:p>
+      <w:pPr>
+        <w:spacing w:line="360" w:lineRule="auto"/>
+        <w:jc w:val="both"/>
+        <w:rPr>
+          <w:b/>
+          <w:bCs/>
+          <w:lang w:eastAsia="pt-BR"/>
+        </w:rPr>
+      </w:pPr>
+      <w:r>
+        <w:rPr>
+          <w:b/>
+          <w:bCs/>
+          <w:lang w:eastAsia="pt-BR"/>
+        </w:rPr>
+        <w:t>Ajustes Implementados</w:t>
+      </w:r>
+    </w:p>
+    <w:p>
+      <w:pPr>
+        <w:spacing w:line="360" w:lineRule="auto"/>
+        <w:jc w:val="both"/>
+        <w:rPr>
+          <w:lang w:eastAsia="pt-BR"/>
+        </w:rPr>
+      </w:pPr>
+      <w:r>
+        <w:rPr>
+          <w:lang w:eastAsia="pt-BR"/>
+        </w:rPr>
+        <w:t>Com base no feedback recebido, foram realizadas as seguintes melhorias:</w:t>
+      </w:r>
+    </w:p>
+    <w:p>
+      <w:pPr>
+        <w:spacing w:line="360" w:lineRule="auto"/>
+        <w:ind w:left="708"/>
+        <w:jc w:val="both"/>
+        <w:rPr>
+          <w:lang w:eastAsia="pt-BR"/>
+        </w:rPr>
+      </w:pPr>
+      <w:r>
+        <w:rPr>
+          <w:lang w:eastAsia="pt-BR"/>
+        </w:rPr>
+        <w:t>•</w:t>
+      </w:r>
+      <w:r>
+        <w:rPr>
+          <w:lang w:eastAsia="pt-BR"/>
+        </w:rPr>
+        <w:tab/>
+        <w:t>Redução do tamanho da fonte para tornar o design mais harmonioso e agradável.</w:t>
+      </w:r>
+    </w:p>
+    <w:p>
+      <w:pPr>
+        <w:spacing w:line="360" w:lineRule="auto"/>
+        <w:ind w:left="708"/>
+        <w:jc w:val="both"/>
+        <w:rPr>
+          <w:lang w:eastAsia="pt-BR"/>
+        </w:rPr>
+      </w:pPr>
+      <w:r>
+        <w:rPr>
+          <w:lang w:eastAsia="pt-BR"/>
+        </w:rPr>
+        <w:t>•</w:t>
+      </w:r>
+      <w:r>
+        <w:rPr>
+          <w:lang w:eastAsia="pt-BR"/>
+        </w:rPr>
+        <w:tab/>
+        <w:t>Redesenho e reposicionamento do botão principal, utilizando cor e formato mais claros para aumentar sua visibilidade e compreensão.</w:t>
+      </w:r>
+    </w:p>
+    <w:p>
+      <w:pPr>
+        <w:spacing w:line="360" w:lineRule="auto"/>
+        <w:ind w:left="708"/>
+        <w:jc w:val="both"/>
+        <w:rPr>
+          <w:lang w:eastAsia="pt-BR"/>
+        </w:rPr>
+      </w:pPr>
+      <w:r>
+        <w:rPr>
+          <w:lang w:eastAsia="pt-BR"/>
+        </w:rPr>
+        <w:lastRenderedPageBreak/>
+        <w:t>Após as alterações, o site apresentou melhor equilíbrio visual e navegação mais intuitiva, segundo a nova validação com os mesmos participantes</w:t>
       </w:r>
     </w:p>
     <w:p>
@@ -5377,62 +5929,567 @@
     </w:p>
     <w:p>
       <w:pPr>
-        <w:numPr>
-          <w:ilvl w:val="0"/>
-          <w:numId w:val="39"/>
-        </w:numPr>
-        <w:spacing w:before="100" w:beforeAutospacing="1" w:after="100" w:afterAutospacing="1"/>
+        <w:rPr>
+          <w:lang w:eastAsia="pt-BR"/>
+        </w:rPr>
+      </w:pPr>
+    </w:p>
+    <w:p>
+      <w:pPr>
+        <w:spacing w:line="360" w:lineRule="auto"/>
         <w:jc w:val="both"/>
         <w:rPr>
-          <w:rFonts w:ascii="Calibri" w:eastAsia="Times New Roman" w:hAnsi="Calibri" w:cs="Calibri"/>
-          <w:lang w:eastAsia="pt-BR"/>
-        </w:rPr>
-      </w:pPr>
-      <w:r>
-        <w:rPr>
-          <w:rFonts w:ascii="Calibri" w:eastAsia="Times New Roman" w:hAnsi="Calibri" w:cs="Calibri"/>
-          <w:b/>
-          <w:bCs/>
-          <w:lang w:eastAsia="pt-BR"/>
-        </w:rPr>
-        <w:t>Legislação Relevante:</w:t>
-      </w:r>
-      <w:r>
-        <w:rPr>
-          <w:rFonts w:ascii="Calibri" w:eastAsia="Times New Roman" w:hAnsi="Calibri" w:cs="Calibri"/>
-          <w:lang w:eastAsia="pt-BR"/>
-        </w:rPr>
-        <w:t xml:space="preserve"> Detalhe as leis e regulamentações específicas que se aplicam ao projeto, com exemplos práticos de sua aplicação.</w:t>
-      </w:r>
-    </w:p>
-    <w:p>
-      <w:pPr>
-        <w:numPr>
-          <w:ilvl w:val="0"/>
-          <w:numId w:val="39"/>
-        </w:numPr>
-        <w:spacing w:before="100" w:beforeAutospacing="1" w:after="100" w:afterAutospacing="1"/>
+          <w:b/>
+          <w:bCs/>
+          <w:lang w:eastAsia="pt-BR"/>
+        </w:rPr>
+      </w:pPr>
+      <w:r>
+        <w:rPr>
+          <w:b/>
+          <w:bCs/>
+          <w:lang w:eastAsia="pt-BR"/>
+        </w:rPr>
+        <w:t>8.1 Legislação Relevante</w:t>
+      </w:r>
+    </w:p>
+    <w:p>
+      <w:pPr>
+        <w:spacing w:line="360" w:lineRule="auto"/>
         <w:jc w:val="both"/>
         <w:rPr>
-          <w:rFonts w:ascii="Calibri" w:eastAsia="Times New Roman" w:hAnsi="Calibri" w:cs="Calibri"/>
-          <w:lang w:eastAsia="pt-BR"/>
-        </w:rPr>
-      </w:pPr>
-      <w:r>
-        <w:rPr>
-          <w:rFonts w:ascii="Calibri" w:eastAsia="Times New Roman" w:hAnsi="Calibri" w:cs="Calibri"/>
-          <w:b/>
-          <w:bCs/>
-          <w:lang w:eastAsia="pt-BR"/>
-        </w:rPr>
-        <w:t>Acessibilidade:</w:t>
-      </w:r>
-      <w:r>
-        <w:rPr>
-          <w:rFonts w:ascii="Calibri" w:eastAsia="Times New Roman" w:hAnsi="Calibri" w:cs="Calibri"/>
-          <w:lang w:eastAsia="pt-BR"/>
-        </w:rPr>
-        <w:t xml:space="preserve"> Especifique as diretrizes de acessibilidade (como WCAG) e como elas foram implementadas no projeto.</w:t>
+          <w:lang w:eastAsia="pt-BR"/>
+        </w:rPr>
+      </w:pPr>
+      <w:r>
+        <w:rPr>
+          <w:lang w:eastAsia="pt-BR"/>
+        </w:rPr>
+        <w:t xml:space="preserve">O desenvolvimento do site da empresa </w:t>
+      </w:r>
+      <w:proofErr w:type="spellStart"/>
+      <w:r>
+        <w:rPr>
+          <w:lang w:eastAsia="pt-BR"/>
+        </w:rPr>
+        <w:t>Rokuzen</w:t>
+      </w:r>
+      <w:proofErr w:type="spellEnd"/>
+      <w:r>
+        <w:rPr>
+          <w:lang w:eastAsia="pt-BR"/>
+        </w:rPr>
+        <w:t xml:space="preserve"> segue as principais leis e regulamentações brasileiras aplicáveis ao ambiente digital, garantindo segurança, privacidade e transparência no uso das informações dos usuários.</w:t>
+      </w:r>
+    </w:p>
+    <w:p>
+      <w:pPr>
+        <w:spacing w:line="360" w:lineRule="auto"/>
+        <w:ind w:left="708"/>
+        <w:jc w:val="both"/>
+        <w:rPr>
+          <w:lang w:eastAsia="pt-BR"/>
+        </w:rPr>
+      </w:pPr>
+      <w:r>
+        <w:rPr>
+          <w:lang w:eastAsia="pt-BR"/>
+        </w:rPr>
+        <w:t>•</w:t>
+      </w:r>
+      <w:r>
+        <w:rPr>
+          <w:lang w:eastAsia="pt-BR"/>
+        </w:rPr>
+        <w:tab/>
+        <w:t>Lei nº 12.965/2014 – Marco Civil da Internet:</w:t>
+      </w:r>
+    </w:p>
+    <w:p>
+      <w:pPr>
+        <w:spacing w:line="360" w:lineRule="auto"/>
+        <w:ind w:left="708"/>
+        <w:jc w:val="both"/>
+        <w:rPr>
+          <w:lang w:eastAsia="pt-BR"/>
+        </w:rPr>
+      </w:pPr>
+      <w:r>
+        <w:rPr>
+          <w:lang w:eastAsia="pt-BR"/>
+        </w:rPr>
+        <w:t>Estabelece princípios, garantias e deveres para o uso da internet no Brasil.</w:t>
+      </w:r>
+    </w:p>
+    <w:p>
+      <w:pPr>
+        <w:spacing w:line="360" w:lineRule="auto"/>
+        <w:ind w:left="708"/>
+        <w:jc w:val="both"/>
+        <w:rPr>
+          <w:lang w:eastAsia="pt-BR"/>
+        </w:rPr>
+      </w:pPr>
+      <w:r>
+        <w:rPr>
+          <w:lang w:eastAsia="pt-BR"/>
+        </w:rPr>
+        <w:t>Aplicação: o site informa sobre o uso de dados e respeita a privacidade dos usuários, garantindo a confidencialidade das informações fornecidas nos cadastros.</w:t>
+      </w:r>
+    </w:p>
+    <w:p>
+      <w:pPr>
+        <w:spacing w:line="360" w:lineRule="auto"/>
+        <w:ind w:left="708"/>
+        <w:jc w:val="both"/>
+        <w:rPr>
+          <w:lang w:eastAsia="pt-BR"/>
+        </w:rPr>
+      </w:pPr>
+      <w:r>
+        <w:rPr>
+          <w:lang w:eastAsia="pt-BR"/>
+        </w:rPr>
+        <w:t>•</w:t>
+      </w:r>
+      <w:r>
+        <w:rPr>
+          <w:lang w:eastAsia="pt-BR"/>
+        </w:rPr>
+        <w:tab/>
+        <w:t>Lei nº 13.709/2018 – Lei Geral de Proteção de Dados (LGPD):</w:t>
+      </w:r>
+    </w:p>
+    <w:p>
+      <w:pPr>
+        <w:spacing w:line="360" w:lineRule="auto"/>
+        <w:ind w:left="708"/>
+        <w:jc w:val="both"/>
+        <w:rPr>
+          <w:lang w:eastAsia="pt-BR"/>
+        </w:rPr>
+      </w:pPr>
+      <w:r>
+        <w:rPr>
+          <w:lang w:eastAsia="pt-BR"/>
+        </w:rPr>
+        <w:t>Regula o tratamento de dados pessoais e a necessidade de consentimento do usuário.</w:t>
+      </w:r>
+    </w:p>
+    <w:p>
+      <w:pPr>
+        <w:spacing w:line="360" w:lineRule="auto"/>
+        <w:ind w:left="708"/>
+        <w:jc w:val="both"/>
+        <w:rPr>
+          <w:lang w:eastAsia="pt-BR"/>
+        </w:rPr>
+      </w:pPr>
+      <w:r>
+        <w:rPr>
+          <w:lang w:eastAsia="pt-BR"/>
+        </w:rPr>
+        <w:t>Aplicação: ao criar uma conta no site, o usuário é informado sobre o uso de seus dados, que são armazenados de forma segura e utilizados apenas para contato e prestação de serviços.</w:t>
+      </w:r>
+    </w:p>
+    <w:p>
+      <w:pPr>
+        <w:spacing w:line="360" w:lineRule="auto"/>
+        <w:ind w:left="708"/>
+        <w:jc w:val="both"/>
+        <w:rPr>
+          <w:lang w:eastAsia="pt-BR"/>
+        </w:rPr>
+      </w:pPr>
+      <w:r>
+        <w:rPr>
+          <w:lang w:eastAsia="pt-BR"/>
+        </w:rPr>
+        <w:t>•</w:t>
+      </w:r>
+      <w:r>
+        <w:rPr>
+          <w:lang w:eastAsia="pt-BR"/>
+        </w:rPr>
+        <w:tab/>
+        <w:t>Lei nº 8.078/1990 – Código de Defesa do Consumidor:</w:t>
+      </w:r>
+    </w:p>
+    <w:p>
+      <w:pPr>
+        <w:spacing w:line="360" w:lineRule="auto"/>
+        <w:ind w:left="708"/>
+        <w:jc w:val="both"/>
+        <w:rPr>
+          <w:lang w:eastAsia="pt-BR"/>
+        </w:rPr>
+      </w:pPr>
+      <w:r>
+        <w:rPr>
+          <w:lang w:eastAsia="pt-BR"/>
+        </w:rPr>
+        <w:t>Assegura o direito à informação clara e à boa-fé nas relações de consumo.</w:t>
+      </w:r>
+    </w:p>
+    <w:p>
+      <w:pPr>
+        <w:spacing w:line="360" w:lineRule="auto"/>
+        <w:ind w:left="708"/>
+        <w:jc w:val="both"/>
+        <w:rPr>
+          <w:lang w:eastAsia="pt-BR"/>
+        </w:rPr>
+      </w:pPr>
+      <w:r>
+        <w:rPr>
+          <w:lang w:eastAsia="pt-BR"/>
+        </w:rPr>
+        <w:t xml:space="preserve">Aplicação: os serviços oferecidos pela </w:t>
+      </w:r>
+      <w:proofErr w:type="spellStart"/>
+      <w:r>
+        <w:rPr>
+          <w:lang w:eastAsia="pt-BR"/>
+        </w:rPr>
+        <w:t>Rokuzen</w:t>
+      </w:r>
+      <w:proofErr w:type="spellEnd"/>
+      <w:r>
+        <w:rPr>
+          <w:lang w:eastAsia="pt-BR"/>
+        </w:rPr>
+        <w:t xml:space="preserve"> estão descritos com informações claras sobre tipos de massagem, valores e formas de agendamento.</w:t>
+      </w:r>
+    </w:p>
+    <w:p>
+      <w:pPr>
+        <w:spacing w:line="360" w:lineRule="auto"/>
+        <w:jc w:val="both"/>
+        <w:rPr>
+          <w:b/>
+          <w:bCs/>
+          <w:lang w:eastAsia="pt-BR"/>
+        </w:rPr>
+      </w:pPr>
+      <w:r>
+        <w:rPr>
+          <w:b/>
+          <w:bCs/>
+          <w:lang w:eastAsia="pt-BR"/>
+        </w:rPr>
+        <w:t>8.2 Acessibilidade</w:t>
+      </w:r>
+    </w:p>
+    <w:p>
+      <w:pPr>
+        <w:spacing w:line="360" w:lineRule="auto"/>
+        <w:jc w:val="both"/>
+        <w:rPr>
+          <w:lang w:eastAsia="pt-BR"/>
+        </w:rPr>
+      </w:pPr>
+      <w:r>
+        <w:rPr>
+          <w:lang w:eastAsia="pt-BR"/>
+        </w:rPr>
+        <w:t xml:space="preserve">O site da </w:t>
+      </w:r>
+      <w:proofErr w:type="spellStart"/>
+      <w:r>
+        <w:rPr>
+          <w:lang w:eastAsia="pt-BR"/>
+        </w:rPr>
+        <w:t>Rokuzen</w:t>
+      </w:r>
+      <w:proofErr w:type="spellEnd"/>
+      <w:r>
+        <w:rPr>
+          <w:lang w:eastAsia="pt-BR"/>
+        </w:rPr>
+        <w:t xml:space="preserve"> foi desenvolvido de acordo com as Diretrizes de Acessibilidade para Conteúdo Web (WCAG 2.1) e as recomendações do W3C (World </w:t>
+      </w:r>
+      <w:proofErr w:type="spellStart"/>
+      <w:r>
+        <w:rPr>
+          <w:lang w:eastAsia="pt-BR"/>
+        </w:rPr>
+        <w:t>Wide</w:t>
+      </w:r>
+      <w:proofErr w:type="spellEnd"/>
+      <w:r>
+        <w:rPr>
+          <w:lang w:eastAsia="pt-BR"/>
+        </w:rPr>
+        <w:t xml:space="preserve"> Web </w:t>
+      </w:r>
+      <w:r>
+        <w:rPr>
+          <w:lang w:eastAsia="pt-BR"/>
+        </w:rPr>
+        <w:lastRenderedPageBreak/>
+        <w:t>Consortium), buscando garantir que pessoas com diferentes tipos de deficiência possam navegar e utilizar os recursos de forma autônoma.</w:t>
+      </w:r>
+    </w:p>
+    <w:p>
+      <w:pPr>
+        <w:spacing w:line="360" w:lineRule="auto"/>
+        <w:jc w:val="both"/>
+        <w:rPr>
+          <w:lang w:eastAsia="pt-BR"/>
+        </w:rPr>
+      </w:pPr>
+      <w:r>
+        <w:rPr>
+          <w:lang w:eastAsia="pt-BR"/>
+        </w:rPr>
+        <w:t>As principais ações e ferramentas de acessibilidade implementadas foram:</w:t>
+      </w:r>
+    </w:p>
+    <w:p>
+      <w:pPr>
+        <w:spacing w:line="360" w:lineRule="auto"/>
+        <w:ind w:left="708"/>
+        <w:jc w:val="both"/>
+        <w:rPr>
+          <w:lang w:eastAsia="pt-BR"/>
+        </w:rPr>
+      </w:pPr>
+      <w:r>
+        <w:rPr>
+          <w:lang w:eastAsia="pt-BR"/>
+        </w:rPr>
+        <w:t>•</w:t>
+      </w:r>
+      <w:r>
+        <w:rPr>
+          <w:lang w:eastAsia="pt-BR"/>
+        </w:rPr>
+        <w:tab/>
+        <w:t xml:space="preserve">Integração do </w:t>
+      </w:r>
+      <w:proofErr w:type="spellStart"/>
+      <w:r>
+        <w:rPr>
+          <w:lang w:eastAsia="pt-BR"/>
+        </w:rPr>
+        <w:t>VLibras</w:t>
+      </w:r>
+      <w:proofErr w:type="spellEnd"/>
+      <w:r>
+        <w:rPr>
+          <w:lang w:eastAsia="pt-BR"/>
+        </w:rPr>
+        <w:t>:</w:t>
+      </w:r>
+    </w:p>
+    <w:p>
+      <w:pPr>
+        <w:spacing w:line="360" w:lineRule="auto"/>
+        <w:ind w:left="708"/>
+        <w:jc w:val="both"/>
+        <w:rPr>
+          <w:lang w:eastAsia="pt-BR"/>
+        </w:rPr>
+      </w:pPr>
+      <w:r>
+        <w:rPr>
+          <w:lang w:eastAsia="pt-BR"/>
+        </w:rPr>
+        <w:t>Adiciona um tradutor virtual que interpreta o conteúdo do site em Língua Brasileira de Sinais (Libras), permitindo que pessoas surdas compreendam todas as informações apresentadas.</w:t>
+      </w:r>
+    </w:p>
+    <w:p>
+      <w:pPr>
+        <w:spacing w:line="360" w:lineRule="auto"/>
+        <w:ind w:left="708"/>
+        <w:jc w:val="both"/>
+        <w:rPr>
+          <w:lang w:eastAsia="pt-BR"/>
+        </w:rPr>
+      </w:pPr>
+      <w:r>
+        <w:rPr>
+          <w:lang w:eastAsia="pt-BR"/>
+        </w:rPr>
+        <w:t>•</w:t>
+      </w:r>
+      <w:r>
+        <w:rPr>
+          <w:lang w:eastAsia="pt-BR"/>
+        </w:rPr>
+        <w:tab/>
+        <w:t xml:space="preserve">Uso do </w:t>
+      </w:r>
+      <w:proofErr w:type="spellStart"/>
+      <w:r>
+        <w:rPr>
+          <w:lang w:eastAsia="pt-BR"/>
+        </w:rPr>
+        <w:t>Embed</w:t>
+      </w:r>
+      <w:proofErr w:type="spellEnd"/>
+      <w:r>
+        <w:rPr>
+          <w:lang w:eastAsia="pt-BR"/>
+        </w:rPr>
+        <w:t xml:space="preserve"> In:</w:t>
+      </w:r>
+    </w:p>
+    <w:p>
+      <w:pPr>
+        <w:spacing w:line="360" w:lineRule="auto"/>
+        <w:ind w:left="708"/>
+        <w:jc w:val="both"/>
+        <w:rPr>
+          <w:lang w:eastAsia="pt-BR"/>
+        </w:rPr>
+      </w:pPr>
+      <w:r>
+        <w:rPr>
+          <w:lang w:eastAsia="pt-BR"/>
+        </w:rPr>
+        <w:t xml:space="preserve">Ferramenta que melhora a acessibilidade de vídeos e </w:t>
+      </w:r>
+      <w:proofErr w:type="spellStart"/>
+      <w:r>
+        <w:rPr>
+          <w:lang w:eastAsia="pt-BR"/>
+        </w:rPr>
+        <w:t>conteúdos</w:t>
+      </w:r>
+      <w:proofErr w:type="spellEnd"/>
+      <w:r>
+        <w:rPr>
+          <w:lang w:eastAsia="pt-BR"/>
+        </w:rPr>
+        <w:t xml:space="preserve"> multimídia, oferecendo legendas automáticas e recursos de leitura de texto para usuários com deficiência auditiva ou visual.</w:t>
+      </w:r>
+    </w:p>
+    <w:p>
+      <w:pPr>
+        <w:spacing w:line="360" w:lineRule="auto"/>
+        <w:ind w:left="708"/>
+        <w:jc w:val="both"/>
+        <w:rPr>
+          <w:lang w:eastAsia="pt-BR"/>
+        </w:rPr>
+      </w:pPr>
+      <w:r>
+        <w:rPr>
+          <w:lang w:eastAsia="pt-BR"/>
+        </w:rPr>
+        <w:t>•</w:t>
+      </w:r>
+      <w:r>
+        <w:rPr>
+          <w:lang w:eastAsia="pt-BR"/>
+        </w:rPr>
+        <w:tab/>
+        <w:t>Contraste adequado entre texto e fundo para melhor leitura.</w:t>
+      </w:r>
+    </w:p>
+    <w:p>
+      <w:pPr>
+        <w:spacing w:line="360" w:lineRule="auto"/>
+        <w:ind w:left="708"/>
+        <w:jc w:val="both"/>
+        <w:rPr>
+          <w:lang w:eastAsia="pt-BR"/>
+        </w:rPr>
+      </w:pPr>
+      <w:r>
+        <w:rPr>
+          <w:lang w:eastAsia="pt-BR"/>
+        </w:rPr>
+        <w:t>•</w:t>
+      </w:r>
+      <w:r>
+        <w:rPr>
+          <w:lang w:eastAsia="pt-BR"/>
+        </w:rPr>
+        <w:tab/>
+        <w:t>Textos alternativos (</w:t>
+      </w:r>
+      <w:proofErr w:type="spellStart"/>
+      <w:r>
+        <w:rPr>
+          <w:lang w:eastAsia="pt-BR"/>
+        </w:rPr>
+        <w:t>alt</w:t>
+      </w:r>
+      <w:proofErr w:type="spellEnd"/>
+      <w:r>
+        <w:rPr>
+          <w:lang w:eastAsia="pt-BR"/>
+        </w:rPr>
+        <w:t xml:space="preserve"> </w:t>
+      </w:r>
+      <w:proofErr w:type="spellStart"/>
+      <w:r>
+        <w:rPr>
+          <w:lang w:eastAsia="pt-BR"/>
+        </w:rPr>
+        <w:t>text</w:t>
+      </w:r>
+      <w:proofErr w:type="spellEnd"/>
+      <w:r>
+        <w:rPr>
+          <w:lang w:eastAsia="pt-BR"/>
+        </w:rPr>
+        <w:t>) em imagens, permitindo interpretação por leitores de tela.</w:t>
+      </w:r>
+    </w:p>
+    <w:p>
+      <w:pPr>
+        <w:spacing w:line="360" w:lineRule="auto"/>
+        <w:ind w:left="708"/>
+        <w:jc w:val="both"/>
+        <w:rPr>
+          <w:lang w:eastAsia="pt-BR"/>
+        </w:rPr>
+      </w:pPr>
+      <w:r>
+        <w:rPr>
+          <w:lang w:eastAsia="pt-BR"/>
+        </w:rPr>
+        <w:t>•</w:t>
+      </w:r>
+      <w:r>
+        <w:rPr>
+          <w:lang w:eastAsia="pt-BR"/>
+        </w:rPr>
+        <w:tab/>
+        <w:t>Estrutura de navegação simples, com menus claros e botões bem destacados.</w:t>
+      </w:r>
+    </w:p>
+    <w:p>
+      <w:pPr>
+        <w:spacing w:line="360" w:lineRule="auto"/>
+        <w:ind w:left="708"/>
+        <w:jc w:val="both"/>
+        <w:rPr>
+          <w:lang w:eastAsia="pt-BR"/>
+        </w:rPr>
+      </w:pPr>
+      <w:r>
+        <w:rPr>
+          <w:lang w:eastAsia="pt-BR"/>
+        </w:rPr>
+        <w:t xml:space="preserve"> Exemplo de aplicação: o botão “Criar Conta” possui descrição textual lida por leitores de tela, e todo o conteúdo textual do site pode ser traduzido para Libras automaticamente pelo </w:t>
+      </w:r>
+      <w:proofErr w:type="spellStart"/>
+      <w:r>
+        <w:rPr>
+          <w:lang w:eastAsia="pt-BR"/>
+        </w:rPr>
+        <w:t>VLibras</w:t>
+      </w:r>
+      <w:proofErr w:type="spellEnd"/>
+      <w:r>
+        <w:rPr>
+          <w:lang w:eastAsia="pt-BR"/>
+        </w:rPr>
+        <w:t>.</w:t>
       </w:r>
     </w:p>
     <w:p>
@@ -5527,7 +6584,6 @@
           <w:rFonts w:eastAsia="Times New Roman"/>
           <w:lang w:eastAsia="pt-BR"/>
         </w:rPr>
-        <w:lastRenderedPageBreak/>
         <w:t>Implementação</w:t>
       </w:r>
       <w:bookmarkEnd w:id="9"/>
@@ -5590,6 +6646,7 @@
           <w:bCs/>
           <w:lang w:eastAsia="pt-BR"/>
         </w:rPr>
+        <w:lastRenderedPageBreak/>
         <w:t>Documentação Técnica:</w:t>
       </w:r>
       <w:r>
@@ -12767,6 +13824,7 @@
   <w:style w:type="character" w:default="1" w:styleId="Fontepargpadro">
     <w:name w:val="Default Paragraph Font"/>
     <w:uiPriority w:val="1"/>
+    <w:semiHidden/>
     <w:unhideWhenUsed/>
   </w:style>
   <w:style w:type="table" w:default="1" w:styleId="Tabelanormal">

--- a/Documentos_Projeto/Doc Produto Software - Projeto Integrador Interdisciplinar FRONT END_2025_.docx
+++ b/Documentos_Projeto/Doc Produto Software - Projeto Integrador Interdisciplinar FRONT END_2025_.docx
@@ -480,7 +480,6 @@
           <w:docPartUnique/>
         </w:docPartObj>
       </w:sdtPr>
-      <w:sdtEndPr/>
       <w:sdtContent>
         <w:p>
           <w:pPr>
@@ -3496,24 +3495,423 @@
     </w:p>
     <w:p>
       <w:pPr>
+        <w:spacing w:line="276" w:lineRule="auto"/>
         <w:ind w:left="708"/>
         <w:rPr>
-          <w:b/>
-          <w:bCs/>
-          <w:sz w:val="28"/>
-          <w:szCs w:val="28"/>
-          <w:lang w:eastAsia="pt-BR"/>
-        </w:rPr>
-      </w:pPr>
-      <w:r>
-        <w:rPr>
-          <w:b/>
-          <w:bCs/>
-          <w:sz w:val="28"/>
-          <w:szCs w:val="28"/>
-          <w:lang w:eastAsia="pt-BR"/>
-        </w:rPr>
-        <w:t>Questionário ainda não foi respondido.</w:t>
+          <w:rFonts w:ascii="Arial" w:hAnsi="Arial" w:cs="Arial"/>
+          <w:sz w:val="22"/>
+          <w:szCs w:val="22"/>
+          <w:lang w:eastAsia="pt-BR"/>
+        </w:rPr>
+      </w:pPr>
+      <w:r>
+        <w:rPr>
+          <w:rFonts w:ascii="Arial" w:hAnsi="Arial" w:cs="Arial"/>
+          <w:sz w:val="22"/>
+          <w:szCs w:val="22"/>
+          <w:lang w:eastAsia="pt-BR"/>
+        </w:rPr>
+        <w:t xml:space="preserve">O sistema </w:t>
+      </w:r>
+      <w:proofErr w:type="spellStart"/>
+      <w:r>
+        <w:rPr>
+          <w:rFonts w:ascii="Arial" w:hAnsi="Arial" w:cs="Arial"/>
+          <w:sz w:val="22"/>
+          <w:szCs w:val="22"/>
+          <w:lang w:eastAsia="pt-BR"/>
+        </w:rPr>
+        <w:t>Rokuzen</w:t>
+      </w:r>
+      <w:proofErr w:type="spellEnd"/>
+      <w:r>
+        <w:rPr>
+          <w:rFonts w:ascii="Arial" w:hAnsi="Arial" w:cs="Arial"/>
+          <w:sz w:val="22"/>
+          <w:szCs w:val="22"/>
+          <w:lang w:eastAsia="pt-BR"/>
+        </w:rPr>
+        <w:t xml:space="preserve"> tem como objetivo desenvolver uma plataforma web para gerenciamento de agendamentos e atendimentos de terapeutas, buscando agilidade no atendimento, melhor experiência do cliente e organização das escalas.</w:t>
+      </w:r>
+    </w:p>
+    <w:p>
+      <w:pPr>
+        <w:spacing w:line="276" w:lineRule="auto"/>
+        <w:ind w:left="708"/>
+        <w:rPr>
+          <w:rFonts w:ascii="Arial" w:hAnsi="Arial" w:cs="Arial"/>
+          <w:sz w:val="22"/>
+          <w:szCs w:val="22"/>
+          <w:lang w:eastAsia="pt-BR"/>
+        </w:rPr>
+      </w:pPr>
+    </w:p>
+    <w:p>
+      <w:pPr>
+        <w:ind w:left="708"/>
+        <w:rPr>
+          <w:rFonts w:ascii="Arial" w:hAnsi="Arial" w:cs="Arial"/>
+          <w:b/>
+          <w:bCs/>
+          <w:sz w:val="22"/>
+          <w:szCs w:val="22"/>
+          <w:lang w:eastAsia="pt-BR"/>
+        </w:rPr>
+      </w:pPr>
+      <w:r>
+        <w:rPr>
+          <w:rFonts w:ascii="Arial" w:hAnsi="Arial" w:cs="Arial"/>
+          <w:b/>
+          <w:bCs/>
+          <w:sz w:val="22"/>
+          <w:szCs w:val="22"/>
+          <w:lang w:eastAsia="pt-BR"/>
+        </w:rPr>
+        <w:t>Requisitos Funcionais:</w:t>
+      </w:r>
+    </w:p>
+    <w:p>
+      <w:pPr>
+        <w:ind w:left="708"/>
+        <w:rPr>
+          <w:rFonts w:ascii="Arial" w:hAnsi="Arial" w:cs="Arial"/>
+          <w:b/>
+          <w:bCs/>
+          <w:sz w:val="22"/>
+          <w:szCs w:val="22"/>
+          <w:lang w:eastAsia="pt-BR"/>
+        </w:rPr>
+      </w:pPr>
+    </w:p>
+    <w:p>
+      <w:pPr>
+        <w:numPr>
+          <w:ilvl w:val="0"/>
+          <w:numId w:val="48"/>
+        </w:numPr>
+        <w:spacing w:line="360" w:lineRule="auto"/>
+        <w:rPr>
+          <w:rFonts w:ascii="Arial" w:hAnsi="Arial" w:cs="Arial"/>
+          <w:sz w:val="22"/>
+          <w:szCs w:val="22"/>
+          <w:lang w:eastAsia="pt-BR"/>
+        </w:rPr>
+      </w:pPr>
+      <w:r>
+        <w:rPr>
+          <w:rFonts w:ascii="Arial" w:hAnsi="Arial" w:cs="Arial"/>
+          <w:sz w:val="22"/>
+          <w:szCs w:val="22"/>
+          <w:lang w:eastAsia="pt-BR"/>
+        </w:rPr>
+        <w:t>Gestão de usuários: cadastro de recepcionistas, terapeutas, clientes e administradores, com informações como nome, e-mail, data de nascimento e CPF. Haverá níveis de acesso no futuro.</w:t>
+      </w:r>
+    </w:p>
+    <w:p>
+      <w:pPr>
+        <w:numPr>
+          <w:ilvl w:val="0"/>
+          <w:numId w:val="48"/>
+        </w:numPr>
+        <w:spacing w:line="360" w:lineRule="auto"/>
+        <w:rPr>
+          <w:rFonts w:ascii="Arial" w:hAnsi="Arial" w:cs="Arial"/>
+          <w:sz w:val="22"/>
+          <w:szCs w:val="22"/>
+          <w:lang w:eastAsia="pt-BR"/>
+        </w:rPr>
+      </w:pPr>
+      <w:r>
+        <w:rPr>
+          <w:rFonts w:ascii="Arial" w:hAnsi="Arial" w:cs="Arial"/>
+          <w:sz w:val="22"/>
+          <w:szCs w:val="22"/>
+          <w:lang w:eastAsia="pt-BR"/>
+        </w:rPr>
+        <w:t>Escalas e agendamentos: cadastro de horários e dias de trabalho, controle de turnos e intervalos, exibição de locais de atendimento (macas, cadeiras, poltronas) e histórico de atendimentos por terapeuta e unidade.</w:t>
+      </w:r>
+    </w:p>
+    <w:p>
+      <w:pPr>
+        <w:numPr>
+          <w:ilvl w:val="0"/>
+          <w:numId w:val="48"/>
+        </w:numPr>
+        <w:spacing w:line="360" w:lineRule="auto"/>
+        <w:rPr>
+          <w:rFonts w:ascii="Arial" w:hAnsi="Arial" w:cs="Arial"/>
+          <w:sz w:val="22"/>
+          <w:szCs w:val="22"/>
+          <w:lang w:eastAsia="pt-BR"/>
+        </w:rPr>
+      </w:pPr>
+      <w:r>
+        <w:rPr>
+          <w:rFonts w:ascii="Arial" w:hAnsi="Arial" w:cs="Arial"/>
+          <w:sz w:val="22"/>
+          <w:szCs w:val="22"/>
+          <w:lang w:eastAsia="pt-BR"/>
+        </w:rPr>
+        <w:t>Notificações: envio de mensagens via WhatsApp, sem necessidade inicial de automação.</w:t>
+      </w:r>
+    </w:p>
+    <w:p>
+      <w:pPr>
+        <w:numPr>
+          <w:ilvl w:val="0"/>
+          <w:numId w:val="48"/>
+        </w:numPr>
+        <w:spacing w:line="360" w:lineRule="auto"/>
+        <w:rPr>
+          <w:rFonts w:ascii="Arial" w:hAnsi="Arial" w:cs="Arial"/>
+          <w:sz w:val="22"/>
+          <w:szCs w:val="22"/>
+          <w:lang w:eastAsia="pt-BR"/>
+        </w:rPr>
+      </w:pPr>
+      <w:r>
+        <w:rPr>
+          <w:rFonts w:ascii="Arial" w:hAnsi="Arial" w:cs="Arial"/>
+          <w:sz w:val="22"/>
+          <w:szCs w:val="22"/>
+          <w:lang w:eastAsia="pt-BR"/>
+        </w:rPr>
+        <w:lastRenderedPageBreak/>
+        <w:t>Interface Web: exibição de informações sobre terapeutas (nome, foto, horários, unidade), com foco no setor de agendamento. Possibilidade futura de oferecer mais de um idioma.</w:t>
+      </w:r>
+    </w:p>
+    <w:p>
+      <w:pPr>
+        <w:numPr>
+          <w:ilvl w:val="0"/>
+          <w:numId w:val="48"/>
+        </w:numPr>
+        <w:spacing w:line="360" w:lineRule="auto"/>
+        <w:rPr>
+          <w:rFonts w:ascii="Arial" w:hAnsi="Arial" w:cs="Arial"/>
+          <w:sz w:val="22"/>
+          <w:szCs w:val="22"/>
+          <w:lang w:eastAsia="pt-BR"/>
+        </w:rPr>
+      </w:pPr>
+      <w:r>
+        <w:rPr>
+          <w:rFonts w:ascii="Arial" w:hAnsi="Arial" w:cs="Arial"/>
+          <w:sz w:val="22"/>
+          <w:szCs w:val="22"/>
+          <w:lang w:eastAsia="pt-BR"/>
+        </w:rPr>
+        <w:t>Relatórios: acompanhamento da eficiência do atendimento e geração de históricos e estatísticas.</w:t>
+      </w:r>
+    </w:p>
+    <w:p>
+      <w:pPr>
+        <w:spacing w:line="360" w:lineRule="auto"/>
+        <w:ind w:left="720"/>
+        <w:rPr>
+          <w:rFonts w:ascii="Arial" w:hAnsi="Arial" w:cs="Arial"/>
+          <w:sz w:val="22"/>
+          <w:szCs w:val="22"/>
+          <w:lang w:eastAsia="pt-BR"/>
+        </w:rPr>
+      </w:pPr>
+    </w:p>
+    <w:p>
+      <w:pPr>
+        <w:spacing w:line="360" w:lineRule="auto"/>
+        <w:ind w:left="708"/>
+        <w:rPr>
+          <w:rFonts w:ascii="Arial" w:hAnsi="Arial" w:cs="Arial"/>
+          <w:b/>
+          <w:bCs/>
+          <w:sz w:val="22"/>
+          <w:szCs w:val="22"/>
+          <w:lang w:eastAsia="pt-BR"/>
+        </w:rPr>
+      </w:pPr>
+      <w:r>
+        <w:rPr>
+          <w:rFonts w:ascii="Arial" w:hAnsi="Arial" w:cs="Arial"/>
+          <w:b/>
+          <w:bCs/>
+          <w:sz w:val="22"/>
+          <w:szCs w:val="22"/>
+          <w:lang w:eastAsia="pt-BR"/>
+        </w:rPr>
+        <w:t>Requisitos Não Funcionais:</w:t>
+      </w:r>
+    </w:p>
+    <w:p>
+      <w:pPr>
+        <w:spacing w:line="360" w:lineRule="auto"/>
+        <w:ind w:left="708"/>
+        <w:rPr>
+          <w:rFonts w:ascii="Arial" w:hAnsi="Arial" w:cs="Arial"/>
+          <w:sz w:val="22"/>
+          <w:szCs w:val="22"/>
+          <w:lang w:eastAsia="pt-BR"/>
+        </w:rPr>
+      </w:pPr>
+    </w:p>
+    <w:p>
+      <w:pPr>
+        <w:numPr>
+          <w:ilvl w:val="0"/>
+          <w:numId w:val="49"/>
+        </w:numPr>
+        <w:spacing w:line="360" w:lineRule="auto"/>
+        <w:rPr>
+          <w:rFonts w:ascii="Arial" w:hAnsi="Arial" w:cs="Arial"/>
+          <w:sz w:val="22"/>
+          <w:szCs w:val="22"/>
+          <w:lang w:eastAsia="pt-BR"/>
+        </w:rPr>
+      </w:pPr>
+      <w:r>
+        <w:rPr>
+          <w:rFonts w:ascii="Arial" w:hAnsi="Arial" w:cs="Arial"/>
+          <w:sz w:val="22"/>
+          <w:szCs w:val="22"/>
+          <w:lang w:eastAsia="pt-BR"/>
+        </w:rPr>
+        <w:t>Identidade visual: uso das cores verde e roxo e padrão visual “Opção 1”.</w:t>
+      </w:r>
+    </w:p>
+    <w:p>
+      <w:pPr>
+        <w:numPr>
+          <w:ilvl w:val="0"/>
+          <w:numId w:val="49"/>
+        </w:numPr>
+        <w:spacing w:line="360" w:lineRule="auto"/>
+        <w:rPr>
+          <w:rFonts w:ascii="Arial" w:hAnsi="Arial" w:cs="Arial"/>
+          <w:sz w:val="22"/>
+          <w:szCs w:val="22"/>
+          <w:lang w:eastAsia="pt-BR"/>
+        </w:rPr>
+      </w:pPr>
+      <w:r>
+        <w:rPr>
+          <w:rFonts w:ascii="Arial" w:hAnsi="Arial" w:cs="Arial"/>
+          <w:sz w:val="22"/>
+          <w:szCs w:val="22"/>
+          <w:lang w:eastAsia="pt-BR"/>
+        </w:rPr>
+        <w:t xml:space="preserve">Arquitetura: sistema web responsivo, utilizando banco de dados relacional e tecnologias como Node.js e Express no </w:t>
+      </w:r>
+      <w:proofErr w:type="spellStart"/>
+      <w:r>
+        <w:rPr>
+          <w:rFonts w:ascii="Arial" w:hAnsi="Arial" w:cs="Arial"/>
+          <w:sz w:val="22"/>
+          <w:szCs w:val="22"/>
+          <w:lang w:eastAsia="pt-BR"/>
+        </w:rPr>
+        <w:t>backend</w:t>
+      </w:r>
+      <w:proofErr w:type="spellEnd"/>
+      <w:r>
+        <w:rPr>
+          <w:rFonts w:ascii="Arial" w:hAnsi="Arial" w:cs="Arial"/>
+          <w:sz w:val="22"/>
+          <w:szCs w:val="22"/>
+          <w:lang w:eastAsia="pt-BR"/>
+        </w:rPr>
+        <w:t>.</w:t>
+      </w:r>
+    </w:p>
+    <w:p>
+      <w:pPr>
+        <w:numPr>
+          <w:ilvl w:val="0"/>
+          <w:numId w:val="49"/>
+        </w:numPr>
+        <w:spacing w:line="360" w:lineRule="auto"/>
+        <w:rPr>
+          <w:rFonts w:ascii="Arial" w:hAnsi="Arial" w:cs="Arial"/>
+          <w:sz w:val="22"/>
+          <w:szCs w:val="22"/>
+          <w:lang w:eastAsia="pt-BR"/>
+        </w:rPr>
+      </w:pPr>
+      <w:r>
+        <w:rPr>
+          <w:rFonts w:ascii="Arial" w:hAnsi="Arial" w:cs="Arial"/>
+          <w:sz w:val="22"/>
+          <w:szCs w:val="22"/>
+          <w:lang w:eastAsia="pt-BR"/>
+        </w:rPr>
+        <w:t>Segurança: proteção de dados e autenticação de usuários conforme o perfil.</w:t>
+      </w:r>
+    </w:p>
+    <w:p>
+      <w:pPr>
+        <w:numPr>
+          <w:ilvl w:val="0"/>
+          <w:numId w:val="49"/>
+        </w:numPr>
+        <w:spacing w:line="360" w:lineRule="auto"/>
+        <w:rPr>
+          <w:rFonts w:ascii="Arial" w:hAnsi="Arial" w:cs="Arial"/>
+          <w:sz w:val="22"/>
+          <w:szCs w:val="22"/>
+          <w:lang w:eastAsia="pt-BR"/>
+        </w:rPr>
+      </w:pPr>
+      <w:r>
+        <w:rPr>
+          <w:rFonts w:ascii="Arial" w:hAnsi="Arial" w:cs="Arial"/>
+          <w:sz w:val="22"/>
+          <w:szCs w:val="22"/>
+          <w:lang w:eastAsia="pt-BR"/>
+        </w:rPr>
+        <w:t>Performance: resposta rápida em consultas e suporte a múltiplas unidades.</w:t>
+      </w:r>
+    </w:p>
+    <w:p>
+      <w:pPr>
+        <w:spacing w:line="360" w:lineRule="auto"/>
+        <w:ind w:left="708"/>
+        <w:rPr>
+          <w:rFonts w:ascii="Arial" w:hAnsi="Arial" w:cs="Arial"/>
+          <w:sz w:val="22"/>
+          <w:szCs w:val="22"/>
+          <w:lang w:eastAsia="pt-BR"/>
+        </w:rPr>
+      </w:pPr>
+      <w:r>
+        <w:rPr>
+          <w:rFonts w:ascii="Arial" w:hAnsi="Arial" w:cs="Arial"/>
+          <w:sz w:val="22"/>
+          <w:szCs w:val="22"/>
+          <w:lang w:eastAsia="pt-BR"/>
+        </w:rPr>
+        <w:t>Possíveis expansões futuras:</w:t>
+      </w:r>
+    </w:p>
+    <w:p>
+      <w:pPr>
+        <w:numPr>
+          <w:ilvl w:val="0"/>
+          <w:numId w:val="50"/>
+        </w:numPr>
+        <w:spacing w:line="360" w:lineRule="auto"/>
+        <w:rPr>
+          <w:rFonts w:ascii="Arial" w:hAnsi="Arial" w:cs="Arial"/>
+          <w:sz w:val="22"/>
+          <w:szCs w:val="22"/>
+          <w:lang w:eastAsia="pt-BR"/>
+        </w:rPr>
+      </w:pPr>
+      <w:r>
+        <w:rPr>
+          <w:rFonts w:ascii="Arial" w:hAnsi="Arial" w:cs="Arial"/>
+          <w:sz w:val="22"/>
+          <w:szCs w:val="22"/>
+          <w:lang w:eastAsia="pt-BR"/>
+        </w:rPr>
+        <w:t>Notificações automáticas, relatórios avançados, aplicativo mobile e integração com pagamentos.</w:t>
       </w:r>
     </w:p>
     <w:p>
@@ -6512,62 +6910,345 @@
     </w:p>
     <w:p>
       <w:pPr>
-        <w:numPr>
-          <w:ilvl w:val="0"/>
-          <w:numId w:val="40"/>
-        </w:numPr>
-        <w:spacing w:before="100" w:beforeAutospacing="1" w:after="100" w:afterAutospacing="1"/>
-        <w:jc w:val="both"/>
-        <w:rPr>
-          <w:rFonts w:ascii="Calibri" w:eastAsia="Times New Roman" w:hAnsi="Calibri" w:cs="Calibri"/>
-          <w:lang w:eastAsia="pt-BR"/>
-        </w:rPr>
-      </w:pPr>
-      <w:r>
-        <w:rPr>
-          <w:rFonts w:ascii="Calibri" w:eastAsia="Times New Roman" w:hAnsi="Calibri" w:cs="Calibri"/>
-          <w:b/>
-          <w:bCs/>
-          <w:lang w:eastAsia="pt-BR"/>
-        </w:rPr>
-        <w:t>Análise de Dados:</w:t>
-      </w:r>
-      <w:r>
-        <w:rPr>
-          <w:rFonts w:ascii="Calibri" w:eastAsia="Times New Roman" w:hAnsi="Calibri" w:cs="Calibri"/>
-          <w:lang w:eastAsia="pt-BR"/>
-        </w:rPr>
-        <w:t xml:space="preserve"> Explique as técnicas estatísticas usadas e como os dados coletados serão analisados.</w:t>
-      </w:r>
-    </w:p>
-    <w:p>
-      <w:pPr>
-        <w:numPr>
-          <w:ilvl w:val="0"/>
-          <w:numId w:val="40"/>
-        </w:numPr>
-        <w:spacing w:before="100" w:beforeAutospacing="1" w:after="100" w:afterAutospacing="1"/>
-        <w:jc w:val="both"/>
-        <w:rPr>
-          <w:rFonts w:ascii="Calibri" w:eastAsia="Times New Roman" w:hAnsi="Calibri" w:cs="Calibri"/>
-          <w:lang w:eastAsia="pt-BR"/>
-        </w:rPr>
-      </w:pPr>
-      <w:r>
-        <w:rPr>
-          <w:rFonts w:ascii="Calibri" w:eastAsia="Times New Roman" w:hAnsi="Calibri" w:cs="Calibri"/>
-          <w:b/>
-          <w:bCs/>
-          <w:lang w:eastAsia="pt-BR"/>
-        </w:rPr>
-        <w:t>Gráficos e Tabelas:</w:t>
-      </w:r>
-      <w:r>
-        <w:rPr>
-          <w:rFonts w:ascii="Calibri" w:eastAsia="Times New Roman" w:hAnsi="Calibri" w:cs="Calibri"/>
-          <w:lang w:eastAsia="pt-BR"/>
-        </w:rPr>
-        <w:t xml:space="preserve"> Utilize gráficos e tabelas para apresentar os dados estatísticos de forma clara.</w:t>
+        <w:rPr>
+          <w:lang w:eastAsia="pt-BR"/>
+        </w:rPr>
+      </w:pPr>
+    </w:p>
+    <w:p>
+      <w:pPr>
+        <w:spacing w:line="360" w:lineRule="auto"/>
+        <w:rPr>
+          <w:rFonts w:ascii="Arial" w:hAnsi="Arial" w:cs="Arial"/>
+          <w:sz w:val="22"/>
+          <w:szCs w:val="22"/>
+          <w:lang w:eastAsia="pt-BR"/>
+        </w:rPr>
+      </w:pPr>
+      <w:r>
+        <w:rPr>
+          <w:rFonts w:ascii="Arial" w:hAnsi="Arial" w:cs="Arial"/>
+          <w:sz w:val="22"/>
+          <w:szCs w:val="22"/>
+          <w:lang w:eastAsia="pt-BR"/>
+        </w:rPr>
+        <w:t xml:space="preserve">A análise de dados foi feita com o objetivo de ajudar a </w:t>
+      </w:r>
+      <w:proofErr w:type="spellStart"/>
+      <w:r>
+        <w:rPr>
+          <w:rFonts w:ascii="Arial" w:hAnsi="Arial" w:cs="Arial"/>
+          <w:sz w:val="22"/>
+          <w:szCs w:val="22"/>
+          <w:lang w:eastAsia="pt-BR"/>
+        </w:rPr>
+        <w:t>Rokuzen</w:t>
+      </w:r>
+      <w:proofErr w:type="spellEnd"/>
+      <w:r>
+        <w:rPr>
+          <w:rFonts w:ascii="Arial" w:hAnsi="Arial" w:cs="Arial"/>
+          <w:sz w:val="22"/>
+          <w:szCs w:val="22"/>
+          <w:lang w:eastAsia="pt-BR"/>
+        </w:rPr>
+        <w:t xml:space="preserve"> a ter uma visão mais clara sobre seus agendamentos e poder tomar decisões com base em informações reais. </w:t>
+      </w:r>
+    </w:p>
+    <w:p>
+      <w:pPr>
+        <w:spacing w:line="360" w:lineRule="auto"/>
+        <w:rPr>
+          <w:rFonts w:ascii="Arial" w:hAnsi="Arial" w:cs="Arial"/>
+          <w:sz w:val="22"/>
+          <w:szCs w:val="22"/>
+          <w:lang w:eastAsia="pt-BR"/>
+        </w:rPr>
+      </w:pPr>
+    </w:p>
+    <w:p>
+      <w:pPr>
+        <w:spacing w:line="360" w:lineRule="auto"/>
+        <w:rPr>
+          <w:rFonts w:ascii="Arial" w:hAnsi="Arial" w:cs="Arial"/>
+          <w:sz w:val="22"/>
+          <w:szCs w:val="22"/>
+          <w:lang w:eastAsia="pt-BR"/>
+        </w:rPr>
+      </w:pPr>
+      <w:r>
+        <w:rPr>
+          <w:rFonts w:ascii="Arial" w:hAnsi="Arial" w:cs="Arial"/>
+          <w:sz w:val="22"/>
+          <w:szCs w:val="22"/>
+          <w:lang w:eastAsia="pt-BR"/>
+        </w:rPr>
+        <w:t>Pegamos tanto as estatísticas mais recentes, que mostram a situação atual, quanto dados de períodos anteriores, para entender se os resultados se mantêm consistentes e se existe algum padrão ao longo do tempo.</w:t>
+      </w:r>
+    </w:p>
+    <w:p>
+      <w:pPr>
+        <w:spacing w:line="360" w:lineRule="auto"/>
+        <w:rPr>
+          <w:rFonts w:ascii="Arial" w:hAnsi="Arial" w:cs="Arial"/>
+          <w:sz w:val="22"/>
+          <w:szCs w:val="22"/>
+          <w:lang w:eastAsia="pt-BR"/>
+        </w:rPr>
+      </w:pPr>
+      <w:r>
+        <w:rPr>
+          <w:rFonts w:ascii="Arial" w:hAnsi="Arial" w:cs="Arial"/>
+          <w:sz w:val="22"/>
+          <w:szCs w:val="22"/>
+          <w:lang w:eastAsia="pt-BR"/>
+        </w:rPr>
+        <w:lastRenderedPageBreak/>
+        <w:br/>
+        <w:t>As requisições foram criadas no arquivo index.js, que busca os dados em formato JSON. Depois, usamos a biblioteca Chart.js para montar os gráficos de forma dinâmica.</w:t>
+      </w:r>
+    </w:p>
+    <w:p>
+      <w:pPr>
+        <w:spacing w:line="360" w:lineRule="auto"/>
+        <w:rPr>
+          <w:rFonts w:ascii="Arial" w:hAnsi="Arial" w:cs="Arial"/>
+          <w:sz w:val="22"/>
+          <w:szCs w:val="22"/>
+          <w:lang w:eastAsia="pt-BR"/>
+        </w:rPr>
+      </w:pPr>
+      <w:r>
+        <w:rPr>
+          <w:rFonts w:ascii="Arial" w:hAnsi="Arial" w:cs="Arial"/>
+          <w:sz w:val="22"/>
+          <w:szCs w:val="22"/>
+          <w:lang w:eastAsia="pt-BR"/>
+        </w:rPr>
+        <w:br/>
+        <w:t>Com essa análise, conseguimos ver quais tipos de serviços foram mais procurados, como os agendamentos se dividem entre as unidades, como esses números mudam a cada mês e também o desempenho de cada funcionário.</w:t>
+      </w:r>
+      <w:r>
+        <w:rPr>
+          <w:rFonts w:ascii="Arial" w:hAnsi="Arial" w:cs="Arial"/>
+          <w:sz w:val="22"/>
+          <w:szCs w:val="22"/>
+          <w:lang w:eastAsia="pt-BR"/>
+        </w:rPr>
+        <w:br/>
+      </w:r>
+      <w:r>
+        <w:rPr>
+          <w:rFonts w:ascii="Arial" w:hAnsi="Arial" w:cs="Arial"/>
+          <w:sz w:val="22"/>
+          <w:szCs w:val="22"/>
+          <w:lang w:eastAsia="pt-BR"/>
+        </w:rPr>
+        <w:br/>
+      </w:r>
+      <w:r>
+        <w:rPr>
+          <w:rFonts w:ascii="Arial" w:hAnsi="Arial" w:cs="Arial"/>
+          <w:b/>
+          <w:bCs/>
+          <w:sz w:val="22"/>
+          <w:szCs w:val="22"/>
+          <w:lang w:eastAsia="pt-BR"/>
+        </w:rPr>
+        <w:t>Gráficos e Tabelas</w:t>
+      </w:r>
+    </w:p>
+    <w:p>
+      <w:pPr>
+        <w:spacing w:line="360" w:lineRule="auto"/>
+        <w:rPr>
+          <w:rFonts w:ascii="Arial" w:hAnsi="Arial" w:cs="Arial"/>
+          <w:sz w:val="22"/>
+          <w:szCs w:val="22"/>
+          <w:lang w:eastAsia="pt-BR"/>
+        </w:rPr>
+      </w:pPr>
+      <w:r>
+        <w:rPr>
+          <w:rFonts w:ascii="Arial" w:hAnsi="Arial" w:cs="Arial"/>
+          <w:sz w:val="22"/>
+          <w:szCs w:val="22"/>
+          <w:lang w:eastAsia="pt-BR"/>
+        </w:rPr>
+        <w:br/>
+        <w:t>Os dados foram apresentados em gráficos feitos com a biblioteca Chart.js, que tornaram as informações mais fáceis de entender e comparar. Cada gráfico mostra um ponto importante da análise:</w:t>
+      </w:r>
+    </w:p>
+    <w:p>
+      <w:pPr>
+        <w:spacing w:line="360" w:lineRule="auto"/>
+        <w:rPr>
+          <w:rFonts w:ascii="Arial" w:hAnsi="Arial" w:cs="Arial"/>
+          <w:sz w:val="22"/>
+          <w:szCs w:val="22"/>
+          <w:lang w:eastAsia="pt-BR"/>
+        </w:rPr>
+      </w:pPr>
+      <w:r>
+        <w:rPr>
+          <w:rFonts w:ascii="Arial" w:hAnsi="Arial" w:cs="Arial"/>
+          <w:sz w:val="22"/>
+          <w:szCs w:val="22"/>
+          <w:lang w:eastAsia="pt-BR"/>
+        </w:rPr>
+        <w:br/>
+        <w:t xml:space="preserve">  </w:t>
+      </w:r>
+      <w:r>
+        <w:rPr>
+          <w:rFonts w:ascii="Arial" w:hAnsi="Arial" w:cs="Arial"/>
+          <w:b/>
+          <w:bCs/>
+          <w:sz w:val="22"/>
+          <w:szCs w:val="22"/>
+          <w:lang w:eastAsia="pt-BR"/>
+        </w:rPr>
+        <w:t>• Gráfico 1</w:t>
+      </w:r>
+      <w:r>
+        <w:rPr>
+          <w:rFonts w:ascii="Arial" w:hAnsi="Arial" w:cs="Arial"/>
+          <w:sz w:val="22"/>
+          <w:szCs w:val="22"/>
+          <w:lang w:eastAsia="pt-BR"/>
+        </w:rPr>
+        <w:t xml:space="preserve"> – Histograma: mostra os tipos de serviços agendados no último mês, destacando os mais buscados pelos clientes.</w:t>
+      </w:r>
+      <w:r>
+        <w:rPr>
+          <w:rFonts w:ascii="Arial" w:hAnsi="Arial" w:cs="Arial"/>
+          <w:sz w:val="22"/>
+          <w:szCs w:val="22"/>
+          <w:lang w:eastAsia="pt-BR"/>
+        </w:rPr>
+        <w:br/>
+        <w:t xml:space="preserve">  </w:t>
+      </w:r>
+      <w:r>
+        <w:rPr>
+          <w:rFonts w:ascii="Arial" w:hAnsi="Arial" w:cs="Arial"/>
+          <w:b/>
+          <w:bCs/>
+          <w:sz w:val="22"/>
+          <w:szCs w:val="22"/>
+          <w:lang w:eastAsia="pt-BR"/>
+        </w:rPr>
+        <w:t>• Gráfico 2</w:t>
+      </w:r>
+      <w:r>
+        <w:rPr>
+          <w:rFonts w:ascii="Arial" w:hAnsi="Arial" w:cs="Arial"/>
+          <w:sz w:val="22"/>
+          <w:szCs w:val="22"/>
+          <w:lang w:eastAsia="pt-BR"/>
+        </w:rPr>
+        <w:t xml:space="preserve"> – Pizza: apresenta a quantidade de agendamentos por unidade no último mês, facilitando a comparação entre elas.</w:t>
+      </w:r>
+      <w:r>
+        <w:rPr>
+          <w:rFonts w:ascii="Arial" w:hAnsi="Arial" w:cs="Arial"/>
+          <w:sz w:val="22"/>
+          <w:szCs w:val="22"/>
+          <w:lang w:eastAsia="pt-BR"/>
+        </w:rPr>
+        <w:br/>
+        <w:t xml:space="preserve">  • </w:t>
+      </w:r>
+      <w:r>
+        <w:rPr>
+          <w:rFonts w:ascii="Arial" w:hAnsi="Arial" w:cs="Arial"/>
+          <w:b/>
+          <w:bCs/>
+          <w:sz w:val="22"/>
+          <w:szCs w:val="22"/>
+          <w:lang w:eastAsia="pt-BR"/>
+        </w:rPr>
+        <w:t>Gráfico 3</w:t>
+      </w:r>
+      <w:r>
+        <w:rPr>
+          <w:rFonts w:ascii="Arial" w:hAnsi="Arial" w:cs="Arial"/>
+          <w:sz w:val="22"/>
+          <w:szCs w:val="22"/>
+          <w:lang w:eastAsia="pt-BR"/>
+        </w:rPr>
+        <w:t xml:space="preserve"> – Linhas: mostra os agendamentos por mês ao longo do último ano, ajudando a identificar períodos de alta ou baixa demanda.</w:t>
+      </w:r>
+      <w:r>
+        <w:rPr>
+          <w:rFonts w:ascii="Arial" w:hAnsi="Arial" w:cs="Arial"/>
+          <w:sz w:val="22"/>
+          <w:szCs w:val="22"/>
+          <w:lang w:eastAsia="pt-BR"/>
+        </w:rPr>
+        <w:br/>
+        <w:t xml:space="preserve">  • </w:t>
+      </w:r>
+      <w:r>
+        <w:rPr>
+          <w:rFonts w:ascii="Arial" w:hAnsi="Arial" w:cs="Arial"/>
+          <w:b/>
+          <w:bCs/>
+          <w:sz w:val="22"/>
+          <w:szCs w:val="22"/>
+          <w:lang w:eastAsia="pt-BR"/>
+        </w:rPr>
+        <w:t>Gráfico 4</w:t>
+      </w:r>
+      <w:r>
+        <w:rPr>
+          <w:rFonts w:ascii="Arial" w:hAnsi="Arial" w:cs="Arial"/>
+          <w:sz w:val="22"/>
+          <w:szCs w:val="22"/>
+          <w:lang w:eastAsia="pt-BR"/>
+        </w:rPr>
+        <w:t xml:space="preserve"> – Histograma: mostra os agendamentos feitos por cada funcionário em todos os meses, permitindo avaliar o desempenho de cada um.</w:t>
+      </w:r>
+    </w:p>
+    <w:p>
+      <w:pPr>
+        <w:spacing w:line="360" w:lineRule="auto"/>
+        <w:rPr>
+          <w:rFonts w:ascii="Arial" w:hAnsi="Arial" w:cs="Arial"/>
+          <w:sz w:val="22"/>
+          <w:szCs w:val="22"/>
+          <w:lang w:eastAsia="pt-BR"/>
+        </w:rPr>
+      </w:pPr>
+      <w:r>
+        <w:rPr>
+          <w:rFonts w:ascii="Arial" w:hAnsi="Arial" w:cs="Arial"/>
+          <w:sz w:val="22"/>
+          <w:szCs w:val="22"/>
+          <w:lang w:eastAsia="pt-BR"/>
+        </w:rPr>
+        <w:br/>
+        <w:t xml:space="preserve">Esses gráficos ajudaram a </w:t>
+      </w:r>
+      <w:proofErr w:type="spellStart"/>
+      <w:r>
+        <w:rPr>
+          <w:rFonts w:ascii="Arial" w:hAnsi="Arial" w:cs="Arial"/>
+          <w:sz w:val="22"/>
+          <w:szCs w:val="22"/>
+          <w:lang w:eastAsia="pt-BR"/>
+        </w:rPr>
+        <w:t>Rokuzen</w:t>
+      </w:r>
+      <w:proofErr w:type="spellEnd"/>
+      <w:r>
+        <w:rPr>
+          <w:rFonts w:ascii="Arial" w:hAnsi="Arial" w:cs="Arial"/>
+          <w:sz w:val="22"/>
+          <w:szCs w:val="22"/>
+          <w:lang w:eastAsia="pt-BR"/>
+        </w:rPr>
+        <w:t xml:space="preserve"> a visualizar seus dados de forma prática e rápida, facilitando a identificação de pontos fortes, oportunidades de melhoria e tendências que podem ser usadas para aprimorar o serviço da empresa.</w:t>
       </w:r>
     </w:p>
     <w:p>
@@ -6834,11 +7515,6 @@
         <w:docPartUnique/>
       </w:docPartObj>
     </w:sdtPr>
-    <w:sdtEndPr>
-      <w:rPr>
-        <w:rStyle w:val="Nmerodepgina"/>
-      </w:rPr>
-    </w:sdtEndPr>
     <w:sdtContent>
       <w:p>
         <w:pPr>
@@ -6891,11 +7567,6 @@
         <w:docPartUnique/>
       </w:docPartObj>
     </w:sdtPr>
-    <w:sdtEndPr>
-      <w:rPr>
-        <w:rStyle w:val="Nmerodepgina"/>
-      </w:rPr>
-    </w:sdtEndPr>
     <w:sdtContent>
       <w:p>
         <w:pPr>
@@ -7583,6 +8254,155 @@
     </w:lvl>
   </w:abstractNum>
   <w:abstractNum w:abstractNumId="4" w15:restartNumberingAfterBreak="0">
+    <w:nsid w:val="0C746BB2"/>
+    <w:multiLevelType w:val="multilevel"/>
+    <w:tmpl w:val="938C0AB4"/>
+    <w:lvl w:ilvl="0">
+      <w:start w:val="1"/>
+      <w:numFmt w:val="bullet"/>
+      <w:lvlText w:val=""/>
+      <w:lvlJc w:val="left"/>
+      <w:pPr>
+        <w:tabs>
+          <w:tab w:val="num" w:pos="720"/>
+        </w:tabs>
+        <w:ind w:left="720" w:hanging="360"/>
+      </w:pPr>
+      <w:rPr>
+        <w:rFonts w:ascii="Symbol" w:hAnsi="Symbol" w:hint="default"/>
+        <w:sz w:val="20"/>
+      </w:rPr>
+    </w:lvl>
+    <w:lvl w:ilvl="1" w:tentative="1">
+      <w:start w:val="1"/>
+      <w:numFmt w:val="bullet"/>
+      <w:lvlText w:val="o"/>
+      <w:lvlJc w:val="left"/>
+      <w:pPr>
+        <w:tabs>
+          <w:tab w:val="num" w:pos="1440"/>
+        </w:tabs>
+        <w:ind w:left="1440" w:hanging="360"/>
+      </w:pPr>
+      <w:rPr>
+        <w:rFonts w:ascii="Courier New" w:hAnsi="Courier New" w:hint="default"/>
+        <w:sz w:val="20"/>
+      </w:rPr>
+    </w:lvl>
+    <w:lvl w:ilvl="2" w:tentative="1">
+      <w:start w:val="1"/>
+      <w:numFmt w:val="bullet"/>
+      <w:lvlText w:val=""/>
+      <w:lvlJc w:val="left"/>
+      <w:pPr>
+        <w:tabs>
+          <w:tab w:val="num" w:pos="2160"/>
+        </w:tabs>
+        <w:ind w:left="2160" w:hanging="360"/>
+      </w:pPr>
+      <w:rPr>
+        <w:rFonts w:ascii="Wingdings" w:hAnsi="Wingdings" w:hint="default"/>
+        <w:sz w:val="20"/>
+      </w:rPr>
+    </w:lvl>
+    <w:lvl w:ilvl="3" w:tentative="1">
+      <w:start w:val="1"/>
+      <w:numFmt w:val="bullet"/>
+      <w:lvlText w:val=""/>
+      <w:lvlJc w:val="left"/>
+      <w:pPr>
+        <w:tabs>
+          <w:tab w:val="num" w:pos="2880"/>
+        </w:tabs>
+        <w:ind w:left="2880" w:hanging="360"/>
+      </w:pPr>
+      <w:rPr>
+        <w:rFonts w:ascii="Wingdings" w:hAnsi="Wingdings" w:hint="default"/>
+        <w:sz w:val="20"/>
+      </w:rPr>
+    </w:lvl>
+    <w:lvl w:ilvl="4" w:tentative="1">
+      <w:start w:val="1"/>
+      <w:numFmt w:val="bullet"/>
+      <w:lvlText w:val=""/>
+      <w:lvlJc w:val="left"/>
+      <w:pPr>
+        <w:tabs>
+          <w:tab w:val="num" w:pos="3600"/>
+        </w:tabs>
+        <w:ind w:left="3600" w:hanging="360"/>
+      </w:pPr>
+      <w:rPr>
+        <w:rFonts w:ascii="Wingdings" w:hAnsi="Wingdings" w:hint="default"/>
+        <w:sz w:val="20"/>
+      </w:rPr>
+    </w:lvl>
+    <w:lvl w:ilvl="5" w:tentative="1">
+      <w:start w:val="1"/>
+      <w:numFmt w:val="bullet"/>
+      <w:lvlText w:val=""/>
+      <w:lvlJc w:val="left"/>
+      <w:pPr>
+        <w:tabs>
+          <w:tab w:val="num" w:pos="4320"/>
+        </w:tabs>
+        <w:ind w:left="4320" w:hanging="360"/>
+      </w:pPr>
+      <w:rPr>
+        <w:rFonts w:ascii="Wingdings" w:hAnsi="Wingdings" w:hint="default"/>
+        <w:sz w:val="20"/>
+      </w:rPr>
+    </w:lvl>
+    <w:lvl w:ilvl="6" w:tentative="1">
+      <w:start w:val="1"/>
+      <w:numFmt w:val="bullet"/>
+      <w:lvlText w:val=""/>
+      <w:lvlJc w:val="left"/>
+      <w:pPr>
+        <w:tabs>
+          <w:tab w:val="num" w:pos="5040"/>
+        </w:tabs>
+        <w:ind w:left="5040" w:hanging="360"/>
+      </w:pPr>
+      <w:rPr>
+        <w:rFonts w:ascii="Wingdings" w:hAnsi="Wingdings" w:hint="default"/>
+        <w:sz w:val="20"/>
+      </w:rPr>
+    </w:lvl>
+    <w:lvl w:ilvl="7" w:tentative="1">
+      <w:start w:val="1"/>
+      <w:numFmt w:val="bullet"/>
+      <w:lvlText w:val=""/>
+      <w:lvlJc w:val="left"/>
+      <w:pPr>
+        <w:tabs>
+          <w:tab w:val="num" w:pos="5760"/>
+        </w:tabs>
+        <w:ind w:left="5760" w:hanging="360"/>
+      </w:pPr>
+      <w:rPr>
+        <w:rFonts w:ascii="Wingdings" w:hAnsi="Wingdings" w:hint="default"/>
+        <w:sz w:val="20"/>
+      </w:rPr>
+    </w:lvl>
+    <w:lvl w:ilvl="8" w:tentative="1">
+      <w:start w:val="1"/>
+      <w:numFmt w:val="bullet"/>
+      <w:lvlText w:val=""/>
+      <w:lvlJc w:val="left"/>
+      <w:pPr>
+        <w:tabs>
+          <w:tab w:val="num" w:pos="6480"/>
+        </w:tabs>
+        <w:ind w:left="6480" w:hanging="360"/>
+      </w:pPr>
+      <w:rPr>
+        <w:rFonts w:ascii="Wingdings" w:hAnsi="Wingdings" w:hint="default"/>
+        <w:sz w:val="20"/>
+      </w:rPr>
+    </w:lvl>
+  </w:abstractNum>
+  <w:abstractNum w:abstractNumId="5" w15:restartNumberingAfterBreak="0">
     <w:nsid w:val="0D6B6AC8"/>
     <w:multiLevelType w:val="multilevel"/>
     <w:tmpl w:val="AAAE81B8"/>
@@ -7731,7 +8551,7 @@
       </w:rPr>
     </w:lvl>
   </w:abstractNum>
-  <w:abstractNum w:abstractNumId="5" w15:restartNumberingAfterBreak="0">
+  <w:abstractNum w:abstractNumId="6" w15:restartNumberingAfterBreak="0">
     <w:nsid w:val="0FC257C5"/>
     <w:multiLevelType w:val="hybridMultilevel"/>
     <w:tmpl w:val="F11A0EC4"/>
@@ -7817,7 +8637,7 @@
       </w:pPr>
     </w:lvl>
   </w:abstractNum>
-  <w:abstractNum w:abstractNumId="6" w15:restartNumberingAfterBreak="0">
+  <w:abstractNum w:abstractNumId="7" w15:restartNumberingAfterBreak="0">
     <w:nsid w:val="1094297B"/>
     <w:multiLevelType w:val="multilevel"/>
     <w:tmpl w:val="CEC4B1D8"/>
@@ -7930,7 +8750,7 @@
       </w:rPr>
     </w:lvl>
   </w:abstractNum>
-  <w:abstractNum w:abstractNumId="7" w15:restartNumberingAfterBreak="0">
+  <w:abstractNum w:abstractNumId="8" w15:restartNumberingAfterBreak="0">
     <w:nsid w:val="12F39C84"/>
     <w:multiLevelType w:val="hybridMultilevel"/>
     <w:tmpl w:val="AD54FA6E"/>
@@ -8043,7 +8863,7 @@
       </w:rPr>
     </w:lvl>
   </w:abstractNum>
-  <w:abstractNum w:abstractNumId="8" w15:restartNumberingAfterBreak="0">
+  <w:abstractNum w:abstractNumId="9" w15:restartNumberingAfterBreak="0">
     <w:nsid w:val="1A086A33"/>
     <w:multiLevelType w:val="multilevel"/>
     <w:tmpl w:val="FB245A0C"/>
@@ -8192,7 +9012,7 @@
       </w:rPr>
     </w:lvl>
   </w:abstractNum>
-  <w:abstractNum w:abstractNumId="9" w15:restartNumberingAfterBreak="0">
+  <w:abstractNum w:abstractNumId="10" w15:restartNumberingAfterBreak="0">
     <w:nsid w:val="1C5A5ED4"/>
     <w:multiLevelType w:val="multilevel"/>
     <w:tmpl w:val="CEC4B1D8"/>
@@ -8305,7 +9125,7 @@
       </w:rPr>
     </w:lvl>
   </w:abstractNum>
-  <w:abstractNum w:abstractNumId="10" w15:restartNumberingAfterBreak="0">
+  <w:abstractNum w:abstractNumId="11" w15:restartNumberingAfterBreak="0">
     <w:nsid w:val="1E596D95"/>
     <w:multiLevelType w:val="multilevel"/>
     <w:tmpl w:val="7D6067EE"/>
@@ -8454,7 +9274,7 @@
       </w:rPr>
     </w:lvl>
   </w:abstractNum>
-  <w:abstractNum w:abstractNumId="11" w15:restartNumberingAfterBreak="0">
+  <w:abstractNum w:abstractNumId="12" w15:restartNumberingAfterBreak="0">
     <w:nsid w:val="291D78F8"/>
     <w:multiLevelType w:val="multilevel"/>
     <w:tmpl w:val="033EC54E"/>
@@ -8603,7 +9423,7 @@
       </w:rPr>
     </w:lvl>
   </w:abstractNum>
-  <w:abstractNum w:abstractNumId="12" w15:restartNumberingAfterBreak="0">
+  <w:abstractNum w:abstractNumId="13" w15:restartNumberingAfterBreak="0">
     <w:nsid w:val="30E74857"/>
     <w:multiLevelType w:val="multilevel"/>
     <w:tmpl w:val="08E2101E"/>
@@ -8716,7 +9536,7 @@
       </w:pPr>
     </w:lvl>
   </w:abstractNum>
-  <w:abstractNum w:abstractNumId="13" w15:restartNumberingAfterBreak="0">
+  <w:abstractNum w:abstractNumId="14" w15:restartNumberingAfterBreak="0">
     <w:nsid w:val="326E254A"/>
     <w:multiLevelType w:val="hybridMultilevel"/>
     <w:tmpl w:val="E50211A0"/>
@@ -8829,7 +9649,7 @@
       </w:rPr>
     </w:lvl>
   </w:abstractNum>
-  <w:abstractNum w:abstractNumId="14" w15:restartNumberingAfterBreak="0">
+  <w:abstractNum w:abstractNumId="15" w15:restartNumberingAfterBreak="0">
     <w:nsid w:val="36BA47B8"/>
     <w:multiLevelType w:val="multilevel"/>
     <w:tmpl w:val="42401BEA"/>
@@ -8978,7 +9798,156 @@
       </w:rPr>
     </w:lvl>
   </w:abstractNum>
-  <w:abstractNum w:abstractNumId="15" w15:restartNumberingAfterBreak="0">
+  <w:abstractNum w:abstractNumId="16" w15:restartNumberingAfterBreak="0">
+    <w:nsid w:val="39360980"/>
+    <w:multiLevelType w:val="multilevel"/>
+    <w:tmpl w:val="4A48124A"/>
+    <w:lvl w:ilvl="0">
+      <w:start w:val="1"/>
+      <w:numFmt w:val="bullet"/>
+      <w:lvlText w:val=""/>
+      <w:lvlJc w:val="left"/>
+      <w:pPr>
+        <w:tabs>
+          <w:tab w:val="num" w:pos="720"/>
+        </w:tabs>
+        <w:ind w:left="720" w:hanging="360"/>
+      </w:pPr>
+      <w:rPr>
+        <w:rFonts w:ascii="Symbol" w:hAnsi="Symbol" w:hint="default"/>
+        <w:sz w:val="20"/>
+      </w:rPr>
+    </w:lvl>
+    <w:lvl w:ilvl="1" w:tentative="1">
+      <w:start w:val="1"/>
+      <w:numFmt w:val="bullet"/>
+      <w:lvlText w:val="o"/>
+      <w:lvlJc w:val="left"/>
+      <w:pPr>
+        <w:tabs>
+          <w:tab w:val="num" w:pos="1440"/>
+        </w:tabs>
+        <w:ind w:left="1440" w:hanging="360"/>
+      </w:pPr>
+      <w:rPr>
+        <w:rFonts w:ascii="Courier New" w:hAnsi="Courier New" w:hint="default"/>
+        <w:sz w:val="20"/>
+      </w:rPr>
+    </w:lvl>
+    <w:lvl w:ilvl="2" w:tentative="1">
+      <w:start w:val="1"/>
+      <w:numFmt w:val="bullet"/>
+      <w:lvlText w:val=""/>
+      <w:lvlJc w:val="left"/>
+      <w:pPr>
+        <w:tabs>
+          <w:tab w:val="num" w:pos="2160"/>
+        </w:tabs>
+        <w:ind w:left="2160" w:hanging="360"/>
+      </w:pPr>
+      <w:rPr>
+        <w:rFonts w:ascii="Wingdings" w:hAnsi="Wingdings" w:hint="default"/>
+        <w:sz w:val="20"/>
+      </w:rPr>
+    </w:lvl>
+    <w:lvl w:ilvl="3" w:tentative="1">
+      <w:start w:val="1"/>
+      <w:numFmt w:val="bullet"/>
+      <w:lvlText w:val=""/>
+      <w:lvlJc w:val="left"/>
+      <w:pPr>
+        <w:tabs>
+          <w:tab w:val="num" w:pos="2880"/>
+        </w:tabs>
+        <w:ind w:left="2880" w:hanging="360"/>
+      </w:pPr>
+      <w:rPr>
+        <w:rFonts w:ascii="Wingdings" w:hAnsi="Wingdings" w:hint="default"/>
+        <w:sz w:val="20"/>
+      </w:rPr>
+    </w:lvl>
+    <w:lvl w:ilvl="4" w:tentative="1">
+      <w:start w:val="1"/>
+      <w:numFmt w:val="bullet"/>
+      <w:lvlText w:val=""/>
+      <w:lvlJc w:val="left"/>
+      <w:pPr>
+        <w:tabs>
+          <w:tab w:val="num" w:pos="3600"/>
+        </w:tabs>
+        <w:ind w:left="3600" w:hanging="360"/>
+      </w:pPr>
+      <w:rPr>
+        <w:rFonts w:ascii="Wingdings" w:hAnsi="Wingdings" w:hint="default"/>
+        <w:sz w:val="20"/>
+      </w:rPr>
+    </w:lvl>
+    <w:lvl w:ilvl="5" w:tentative="1">
+      <w:start w:val="1"/>
+      <w:numFmt w:val="bullet"/>
+      <w:lvlText w:val=""/>
+      <w:lvlJc w:val="left"/>
+      <w:pPr>
+        <w:tabs>
+          <w:tab w:val="num" w:pos="4320"/>
+        </w:tabs>
+        <w:ind w:left="4320" w:hanging="360"/>
+      </w:pPr>
+      <w:rPr>
+        <w:rFonts w:ascii="Wingdings" w:hAnsi="Wingdings" w:hint="default"/>
+        <w:sz w:val="20"/>
+      </w:rPr>
+    </w:lvl>
+    <w:lvl w:ilvl="6" w:tentative="1">
+      <w:start w:val="1"/>
+      <w:numFmt w:val="bullet"/>
+      <w:lvlText w:val=""/>
+      <w:lvlJc w:val="left"/>
+      <w:pPr>
+        <w:tabs>
+          <w:tab w:val="num" w:pos="5040"/>
+        </w:tabs>
+        <w:ind w:left="5040" w:hanging="360"/>
+      </w:pPr>
+      <w:rPr>
+        <w:rFonts w:ascii="Wingdings" w:hAnsi="Wingdings" w:hint="default"/>
+        <w:sz w:val="20"/>
+      </w:rPr>
+    </w:lvl>
+    <w:lvl w:ilvl="7" w:tentative="1">
+      <w:start w:val="1"/>
+      <w:numFmt w:val="bullet"/>
+      <w:lvlText w:val=""/>
+      <w:lvlJc w:val="left"/>
+      <w:pPr>
+        <w:tabs>
+          <w:tab w:val="num" w:pos="5760"/>
+        </w:tabs>
+        <w:ind w:left="5760" w:hanging="360"/>
+      </w:pPr>
+      <w:rPr>
+        <w:rFonts w:ascii="Wingdings" w:hAnsi="Wingdings" w:hint="default"/>
+        <w:sz w:val="20"/>
+      </w:rPr>
+    </w:lvl>
+    <w:lvl w:ilvl="8" w:tentative="1">
+      <w:start w:val="1"/>
+      <w:numFmt w:val="bullet"/>
+      <w:lvlText w:val=""/>
+      <w:lvlJc w:val="left"/>
+      <w:pPr>
+        <w:tabs>
+          <w:tab w:val="num" w:pos="6480"/>
+        </w:tabs>
+        <w:ind w:left="6480" w:hanging="360"/>
+      </w:pPr>
+      <w:rPr>
+        <w:rFonts w:ascii="Wingdings" w:hAnsi="Wingdings" w:hint="default"/>
+        <w:sz w:val="20"/>
+      </w:rPr>
+    </w:lvl>
+  </w:abstractNum>
+  <w:abstractNum w:abstractNumId="17" w15:restartNumberingAfterBreak="0">
     <w:nsid w:val="3ABF6AF4"/>
     <w:multiLevelType w:val="multilevel"/>
     <w:tmpl w:val="AB903C8C"/>
@@ -9127,7 +10096,7 @@
       </w:rPr>
     </w:lvl>
   </w:abstractNum>
-  <w:abstractNum w:abstractNumId="16" w15:restartNumberingAfterBreak="0">
+  <w:abstractNum w:abstractNumId="18" w15:restartNumberingAfterBreak="0">
     <w:nsid w:val="3CBF2956"/>
     <w:multiLevelType w:val="multilevel"/>
     <w:tmpl w:val="10B8A4AE"/>
@@ -9276,7 +10245,7 @@
       </w:rPr>
     </w:lvl>
   </w:abstractNum>
-  <w:abstractNum w:abstractNumId="17" w15:restartNumberingAfterBreak="0">
+  <w:abstractNum w:abstractNumId="19" w15:restartNumberingAfterBreak="0">
     <w:nsid w:val="3F415B98"/>
     <w:multiLevelType w:val="multilevel"/>
     <w:tmpl w:val="3C308E7A"/>
@@ -9389,7 +10358,156 @@
       </w:pPr>
     </w:lvl>
   </w:abstractNum>
-  <w:abstractNum w:abstractNumId="18" w15:restartNumberingAfterBreak="0">
+  <w:abstractNum w:abstractNumId="20" w15:restartNumberingAfterBreak="0">
+    <w:nsid w:val="3FB37F36"/>
+    <w:multiLevelType w:val="multilevel"/>
+    <w:tmpl w:val="3FE0D21C"/>
+    <w:lvl w:ilvl="0">
+      <w:start w:val="1"/>
+      <w:numFmt w:val="bullet"/>
+      <w:lvlText w:val=""/>
+      <w:lvlJc w:val="left"/>
+      <w:pPr>
+        <w:tabs>
+          <w:tab w:val="num" w:pos="720"/>
+        </w:tabs>
+        <w:ind w:left="720" w:hanging="360"/>
+      </w:pPr>
+      <w:rPr>
+        <w:rFonts w:ascii="Symbol" w:hAnsi="Symbol" w:hint="default"/>
+        <w:sz w:val="20"/>
+      </w:rPr>
+    </w:lvl>
+    <w:lvl w:ilvl="1" w:tentative="1">
+      <w:start w:val="1"/>
+      <w:numFmt w:val="bullet"/>
+      <w:lvlText w:val="o"/>
+      <w:lvlJc w:val="left"/>
+      <w:pPr>
+        <w:tabs>
+          <w:tab w:val="num" w:pos="1440"/>
+        </w:tabs>
+        <w:ind w:left="1440" w:hanging="360"/>
+      </w:pPr>
+      <w:rPr>
+        <w:rFonts w:ascii="Courier New" w:hAnsi="Courier New" w:hint="default"/>
+        <w:sz w:val="20"/>
+      </w:rPr>
+    </w:lvl>
+    <w:lvl w:ilvl="2" w:tentative="1">
+      <w:start w:val="1"/>
+      <w:numFmt w:val="bullet"/>
+      <w:lvlText w:val=""/>
+      <w:lvlJc w:val="left"/>
+      <w:pPr>
+        <w:tabs>
+          <w:tab w:val="num" w:pos="2160"/>
+        </w:tabs>
+        <w:ind w:left="2160" w:hanging="360"/>
+      </w:pPr>
+      <w:rPr>
+        <w:rFonts w:ascii="Wingdings" w:hAnsi="Wingdings" w:hint="default"/>
+        <w:sz w:val="20"/>
+      </w:rPr>
+    </w:lvl>
+    <w:lvl w:ilvl="3" w:tentative="1">
+      <w:start w:val="1"/>
+      <w:numFmt w:val="bullet"/>
+      <w:lvlText w:val=""/>
+      <w:lvlJc w:val="left"/>
+      <w:pPr>
+        <w:tabs>
+          <w:tab w:val="num" w:pos="2880"/>
+        </w:tabs>
+        <w:ind w:left="2880" w:hanging="360"/>
+      </w:pPr>
+      <w:rPr>
+        <w:rFonts w:ascii="Wingdings" w:hAnsi="Wingdings" w:hint="default"/>
+        <w:sz w:val="20"/>
+      </w:rPr>
+    </w:lvl>
+    <w:lvl w:ilvl="4" w:tentative="1">
+      <w:start w:val="1"/>
+      <w:numFmt w:val="bullet"/>
+      <w:lvlText w:val=""/>
+      <w:lvlJc w:val="left"/>
+      <w:pPr>
+        <w:tabs>
+          <w:tab w:val="num" w:pos="3600"/>
+        </w:tabs>
+        <w:ind w:left="3600" w:hanging="360"/>
+      </w:pPr>
+      <w:rPr>
+        <w:rFonts w:ascii="Wingdings" w:hAnsi="Wingdings" w:hint="default"/>
+        <w:sz w:val="20"/>
+      </w:rPr>
+    </w:lvl>
+    <w:lvl w:ilvl="5" w:tentative="1">
+      <w:start w:val="1"/>
+      <w:numFmt w:val="bullet"/>
+      <w:lvlText w:val=""/>
+      <w:lvlJc w:val="left"/>
+      <w:pPr>
+        <w:tabs>
+          <w:tab w:val="num" w:pos="4320"/>
+        </w:tabs>
+        <w:ind w:left="4320" w:hanging="360"/>
+      </w:pPr>
+      <w:rPr>
+        <w:rFonts w:ascii="Wingdings" w:hAnsi="Wingdings" w:hint="default"/>
+        <w:sz w:val="20"/>
+      </w:rPr>
+    </w:lvl>
+    <w:lvl w:ilvl="6" w:tentative="1">
+      <w:start w:val="1"/>
+      <w:numFmt w:val="bullet"/>
+      <w:lvlText w:val=""/>
+      <w:lvlJc w:val="left"/>
+      <w:pPr>
+        <w:tabs>
+          <w:tab w:val="num" w:pos="5040"/>
+        </w:tabs>
+        <w:ind w:left="5040" w:hanging="360"/>
+      </w:pPr>
+      <w:rPr>
+        <w:rFonts w:ascii="Wingdings" w:hAnsi="Wingdings" w:hint="default"/>
+        <w:sz w:val="20"/>
+      </w:rPr>
+    </w:lvl>
+    <w:lvl w:ilvl="7" w:tentative="1">
+      <w:start w:val="1"/>
+      <w:numFmt w:val="bullet"/>
+      <w:lvlText w:val=""/>
+      <w:lvlJc w:val="left"/>
+      <w:pPr>
+        <w:tabs>
+          <w:tab w:val="num" w:pos="5760"/>
+        </w:tabs>
+        <w:ind w:left="5760" w:hanging="360"/>
+      </w:pPr>
+      <w:rPr>
+        <w:rFonts w:ascii="Wingdings" w:hAnsi="Wingdings" w:hint="default"/>
+        <w:sz w:val="20"/>
+      </w:rPr>
+    </w:lvl>
+    <w:lvl w:ilvl="8" w:tentative="1">
+      <w:start w:val="1"/>
+      <w:numFmt w:val="bullet"/>
+      <w:lvlText w:val=""/>
+      <w:lvlJc w:val="left"/>
+      <w:pPr>
+        <w:tabs>
+          <w:tab w:val="num" w:pos="6480"/>
+        </w:tabs>
+        <w:ind w:left="6480" w:hanging="360"/>
+      </w:pPr>
+      <w:rPr>
+        <w:rFonts w:ascii="Wingdings" w:hAnsi="Wingdings" w:hint="default"/>
+        <w:sz w:val="20"/>
+      </w:rPr>
+    </w:lvl>
+  </w:abstractNum>
+  <w:abstractNum w:abstractNumId="21" w15:restartNumberingAfterBreak="0">
     <w:nsid w:val="435720BC"/>
     <w:multiLevelType w:val="multilevel"/>
     <w:tmpl w:val="FD0A0BE2"/>
@@ -9538,7 +10656,7 @@
       </w:rPr>
     </w:lvl>
   </w:abstractNum>
-  <w:abstractNum w:abstractNumId="19" w15:restartNumberingAfterBreak="0">
+  <w:abstractNum w:abstractNumId="22" w15:restartNumberingAfterBreak="0">
     <w:nsid w:val="470D0482"/>
     <w:multiLevelType w:val="multilevel"/>
     <w:tmpl w:val="225204D2"/>
@@ -9687,7 +10805,7 @@
       </w:rPr>
     </w:lvl>
   </w:abstractNum>
-  <w:abstractNum w:abstractNumId="20" w15:restartNumberingAfterBreak="0">
+  <w:abstractNum w:abstractNumId="23" w15:restartNumberingAfterBreak="0">
     <w:nsid w:val="47BF2708"/>
     <w:multiLevelType w:val="multilevel"/>
     <w:tmpl w:val="0B52CA30"/>
@@ -9836,7 +10954,7 @@
       </w:rPr>
     </w:lvl>
   </w:abstractNum>
-  <w:abstractNum w:abstractNumId="21" w15:restartNumberingAfterBreak="0">
+  <w:abstractNum w:abstractNumId="24" w15:restartNumberingAfterBreak="0">
     <w:nsid w:val="485A6660"/>
     <w:multiLevelType w:val="multilevel"/>
     <w:tmpl w:val="65B8D954"/>
@@ -9985,7 +11103,7 @@
       </w:rPr>
     </w:lvl>
   </w:abstractNum>
-  <w:abstractNum w:abstractNumId="22" w15:restartNumberingAfterBreak="0">
+  <w:abstractNum w:abstractNumId="25" w15:restartNumberingAfterBreak="0">
     <w:nsid w:val="4A8F063E"/>
     <w:multiLevelType w:val="multilevel"/>
     <w:tmpl w:val="2DEC1C54"/>
@@ -10134,7 +11252,7 @@
       </w:rPr>
     </w:lvl>
   </w:abstractNum>
-  <w:abstractNum w:abstractNumId="23" w15:restartNumberingAfterBreak="0">
+  <w:abstractNum w:abstractNumId="26" w15:restartNumberingAfterBreak="0">
     <w:nsid w:val="4C407B71"/>
     <w:multiLevelType w:val="multilevel"/>
     <w:tmpl w:val="F49A53E4"/>
@@ -10283,7 +11401,7 @@
       </w:rPr>
     </w:lvl>
   </w:abstractNum>
-  <w:abstractNum w:abstractNumId="24" w15:restartNumberingAfterBreak="0">
+  <w:abstractNum w:abstractNumId="27" w15:restartNumberingAfterBreak="0">
     <w:nsid w:val="4C74400D"/>
     <w:multiLevelType w:val="multilevel"/>
     <w:tmpl w:val="CCEE56BE"/>
@@ -10432,7 +11550,7 @@
       </w:rPr>
     </w:lvl>
   </w:abstractNum>
-  <w:abstractNum w:abstractNumId="25" w15:restartNumberingAfterBreak="0">
+  <w:abstractNum w:abstractNumId="28" w15:restartNumberingAfterBreak="0">
     <w:nsid w:val="4D0C7EF3"/>
     <w:multiLevelType w:val="multilevel"/>
     <w:tmpl w:val="2160A252"/>
@@ -10581,7 +11699,7 @@
       </w:rPr>
     </w:lvl>
   </w:abstractNum>
-  <w:abstractNum w:abstractNumId="26" w15:restartNumberingAfterBreak="0">
+  <w:abstractNum w:abstractNumId="29" w15:restartNumberingAfterBreak="0">
     <w:nsid w:val="50A46581"/>
     <w:multiLevelType w:val="multilevel"/>
     <w:tmpl w:val="C8A62F88"/>
@@ -10730,7 +11848,7 @@
       </w:rPr>
     </w:lvl>
   </w:abstractNum>
-  <w:abstractNum w:abstractNumId="27" w15:restartNumberingAfterBreak="0">
+  <w:abstractNum w:abstractNumId="30" w15:restartNumberingAfterBreak="0">
     <w:nsid w:val="51A97B20"/>
     <w:multiLevelType w:val="multilevel"/>
     <w:tmpl w:val="951CF592"/>
@@ -10879,7 +11997,7 @@
       </w:rPr>
     </w:lvl>
   </w:abstractNum>
-  <w:abstractNum w:abstractNumId="28" w15:restartNumberingAfterBreak="0">
+  <w:abstractNum w:abstractNumId="31" w15:restartNumberingAfterBreak="0">
     <w:nsid w:val="55E4500F"/>
     <w:multiLevelType w:val="multilevel"/>
     <w:tmpl w:val="CEC4B1D8"/>
@@ -10992,7 +12110,7 @@
       </w:rPr>
     </w:lvl>
   </w:abstractNum>
-  <w:abstractNum w:abstractNumId="29" w15:restartNumberingAfterBreak="0">
+  <w:abstractNum w:abstractNumId="32" w15:restartNumberingAfterBreak="0">
     <w:nsid w:val="58545DA0"/>
     <w:multiLevelType w:val="multilevel"/>
     <w:tmpl w:val="0920670A"/>
@@ -11141,7 +12259,7 @@
       </w:rPr>
     </w:lvl>
   </w:abstractNum>
-  <w:abstractNum w:abstractNumId="30" w15:restartNumberingAfterBreak="0">
+  <w:abstractNum w:abstractNumId="33" w15:restartNumberingAfterBreak="0">
     <w:nsid w:val="591F3440"/>
     <w:multiLevelType w:val="multilevel"/>
     <w:tmpl w:val="86C23602"/>
@@ -11290,7 +12408,7 @@
       </w:rPr>
     </w:lvl>
   </w:abstractNum>
-  <w:abstractNum w:abstractNumId="31" w15:restartNumberingAfterBreak="0">
+  <w:abstractNum w:abstractNumId="34" w15:restartNumberingAfterBreak="0">
     <w:nsid w:val="596E2714"/>
     <w:multiLevelType w:val="multilevel"/>
     <w:tmpl w:val="EAC88148"/>
@@ -11439,7 +12557,7 @@
       </w:rPr>
     </w:lvl>
   </w:abstractNum>
-  <w:abstractNum w:abstractNumId="32" w15:restartNumberingAfterBreak="0">
+  <w:abstractNum w:abstractNumId="35" w15:restartNumberingAfterBreak="0">
     <w:nsid w:val="59D17F35"/>
     <w:multiLevelType w:val="multilevel"/>
     <w:tmpl w:val="C0D43BC0"/>
@@ -11588,7 +12706,7 @@
       </w:rPr>
     </w:lvl>
   </w:abstractNum>
-  <w:abstractNum w:abstractNumId="33" w15:restartNumberingAfterBreak="0">
+  <w:abstractNum w:abstractNumId="36" w15:restartNumberingAfterBreak="0">
     <w:nsid w:val="5A8748E6"/>
     <w:multiLevelType w:val="multilevel"/>
     <w:tmpl w:val="CEC4B1D8"/>
@@ -11701,7 +12819,7 @@
       </w:rPr>
     </w:lvl>
   </w:abstractNum>
-  <w:abstractNum w:abstractNumId="34" w15:restartNumberingAfterBreak="0">
+  <w:abstractNum w:abstractNumId="37" w15:restartNumberingAfterBreak="0">
     <w:nsid w:val="5AD437D4"/>
     <w:multiLevelType w:val="multilevel"/>
     <w:tmpl w:val="F8D81926"/>
@@ -11850,7 +12968,7 @@
       </w:rPr>
     </w:lvl>
   </w:abstractNum>
-  <w:abstractNum w:abstractNumId="35" w15:restartNumberingAfterBreak="0">
+  <w:abstractNum w:abstractNumId="38" w15:restartNumberingAfterBreak="0">
     <w:nsid w:val="5BE06CC8"/>
     <w:multiLevelType w:val="hybridMultilevel"/>
     <w:tmpl w:val="85DE3C4E"/>
@@ -11963,7 +13081,7 @@
       </w:rPr>
     </w:lvl>
   </w:abstractNum>
-  <w:abstractNum w:abstractNumId="36" w15:restartNumberingAfterBreak="0">
+  <w:abstractNum w:abstractNumId="39" w15:restartNumberingAfterBreak="0">
     <w:nsid w:val="5DEC74A8"/>
     <w:multiLevelType w:val="hybridMultilevel"/>
     <w:tmpl w:val="510C9548"/>
@@ -12052,7 +13170,7 @@
       </w:pPr>
     </w:lvl>
   </w:abstractNum>
-  <w:abstractNum w:abstractNumId="37" w15:restartNumberingAfterBreak="0">
+  <w:abstractNum w:abstractNumId="40" w15:restartNumberingAfterBreak="0">
     <w:nsid w:val="5F1F77D4"/>
     <w:multiLevelType w:val="hybridMultilevel"/>
     <w:tmpl w:val="BAA26D04"/>
@@ -12165,7 +13283,7 @@
       </w:rPr>
     </w:lvl>
   </w:abstractNum>
-  <w:abstractNum w:abstractNumId="38" w15:restartNumberingAfterBreak="0">
+  <w:abstractNum w:abstractNumId="41" w15:restartNumberingAfterBreak="0">
     <w:nsid w:val="5F92324D"/>
     <w:multiLevelType w:val="multilevel"/>
     <w:tmpl w:val="D7321496"/>
@@ -12314,7 +13432,7 @@
       </w:rPr>
     </w:lvl>
   </w:abstractNum>
-  <w:abstractNum w:abstractNumId="39" w15:restartNumberingAfterBreak="0">
+  <w:abstractNum w:abstractNumId="42" w15:restartNumberingAfterBreak="0">
     <w:nsid w:val="61554177"/>
     <w:multiLevelType w:val="multilevel"/>
     <w:tmpl w:val="7262BE24"/>
@@ -12463,7 +13581,7 @@
       </w:rPr>
     </w:lvl>
   </w:abstractNum>
-  <w:abstractNum w:abstractNumId="40" w15:restartNumberingAfterBreak="0">
+  <w:abstractNum w:abstractNumId="43" w15:restartNumberingAfterBreak="0">
     <w:nsid w:val="64043AB0"/>
     <w:multiLevelType w:val="hybridMultilevel"/>
     <w:tmpl w:val="428C880A"/>
@@ -12550,7 +13668,7 @@
       </w:pPr>
     </w:lvl>
   </w:abstractNum>
-  <w:abstractNum w:abstractNumId="41" w15:restartNumberingAfterBreak="0">
+  <w:abstractNum w:abstractNumId="44" w15:restartNumberingAfterBreak="0">
     <w:nsid w:val="686C3D27"/>
     <w:multiLevelType w:val="multilevel"/>
     <w:tmpl w:val="693ED124"/>
@@ -12699,7 +13817,7 @@
       </w:rPr>
     </w:lvl>
   </w:abstractNum>
-  <w:abstractNum w:abstractNumId="42" w15:restartNumberingAfterBreak="0">
+  <w:abstractNum w:abstractNumId="45" w15:restartNumberingAfterBreak="0">
     <w:nsid w:val="686E11E0"/>
     <w:multiLevelType w:val="multilevel"/>
     <w:tmpl w:val="C590A8A8"/>
@@ -12848,7 +13966,7 @@
       </w:rPr>
     </w:lvl>
   </w:abstractNum>
-  <w:abstractNum w:abstractNumId="43" w15:restartNumberingAfterBreak="0">
+  <w:abstractNum w:abstractNumId="46" w15:restartNumberingAfterBreak="0">
     <w:nsid w:val="79AC19FF"/>
     <w:multiLevelType w:val="multilevel"/>
     <w:tmpl w:val="FDC63B08"/>
@@ -12997,7 +14115,7 @@
       </w:rPr>
     </w:lvl>
   </w:abstractNum>
-  <w:abstractNum w:abstractNumId="44" w15:restartNumberingAfterBreak="0">
+  <w:abstractNum w:abstractNumId="47" w15:restartNumberingAfterBreak="0">
     <w:nsid w:val="7B61C38E"/>
     <w:multiLevelType w:val="multilevel"/>
     <w:tmpl w:val="C6B24DA8"/>
@@ -13084,145 +14202,154 @@
     </w:lvl>
   </w:abstractNum>
   <w:num w:numId="1" w16cid:durableId="1263951462">
-    <w:abstractNumId w:val="7"/>
+    <w:abstractNumId w:val="8"/>
   </w:num>
   <w:num w:numId="2" w16cid:durableId="991835380">
-    <w:abstractNumId w:val="35"/>
+    <w:abstractNumId w:val="38"/>
   </w:num>
   <w:num w:numId="3" w16cid:durableId="376900105">
     <w:abstractNumId w:val="1"/>
   </w:num>
   <w:num w:numId="4" w16cid:durableId="1998416518">
+    <w:abstractNumId w:val="14"/>
+  </w:num>
+  <w:num w:numId="5" w16cid:durableId="731932061">
+    <w:abstractNumId w:val="47"/>
+  </w:num>
+  <w:num w:numId="6" w16cid:durableId="375349609">
+    <w:abstractNumId w:val="6"/>
+  </w:num>
+  <w:num w:numId="7" w16cid:durableId="1743529627">
     <w:abstractNumId w:val="13"/>
   </w:num>
-  <w:num w:numId="5" w16cid:durableId="731932061">
+  <w:num w:numId="8" w16cid:durableId="207039135">
+    <w:abstractNumId w:val="27"/>
+  </w:num>
+  <w:num w:numId="9" w16cid:durableId="564990598">
+    <w:abstractNumId w:val="33"/>
+  </w:num>
+  <w:num w:numId="10" w16cid:durableId="659113008">
+    <w:abstractNumId w:val="34"/>
+  </w:num>
+  <w:num w:numId="11" w16cid:durableId="465246414">
+    <w:abstractNumId w:val="15"/>
+  </w:num>
+  <w:num w:numId="12" w16cid:durableId="615674619">
+    <w:abstractNumId w:val="32"/>
+  </w:num>
+  <w:num w:numId="13" w16cid:durableId="847985532">
+    <w:abstractNumId w:val="30"/>
+  </w:num>
+  <w:num w:numId="14" w16cid:durableId="569730513">
+    <w:abstractNumId w:val="25"/>
+  </w:num>
+  <w:num w:numId="15" w16cid:durableId="654259280">
+    <w:abstractNumId w:val="22"/>
+  </w:num>
+  <w:num w:numId="16" w16cid:durableId="1861579342">
+    <w:abstractNumId w:val="9"/>
+  </w:num>
+  <w:num w:numId="17" w16cid:durableId="1375811636">
+    <w:abstractNumId w:val="45"/>
+  </w:num>
+  <w:num w:numId="18" w16cid:durableId="1141507587">
+    <w:abstractNumId w:val="35"/>
+  </w:num>
+  <w:num w:numId="19" w16cid:durableId="631256291">
+    <w:abstractNumId w:val="37"/>
+  </w:num>
+  <w:num w:numId="20" w16cid:durableId="1961498814">
+    <w:abstractNumId w:val="12"/>
+  </w:num>
+  <w:num w:numId="21" w16cid:durableId="18825645">
     <w:abstractNumId w:val="44"/>
   </w:num>
-  <w:num w:numId="6" w16cid:durableId="375349609">
-    <w:abstractNumId w:val="5"/>
+  <w:num w:numId="22" w16cid:durableId="1532112100">
+    <w:abstractNumId w:val="26"/>
   </w:num>
-  <w:num w:numId="7" w16cid:durableId="1743529627">
-    <w:abstractNumId w:val="12"/>
-  </w:num>
-  <w:num w:numId="8" w16cid:durableId="207039135">
-    <w:abstractNumId w:val="24"/>
-  </w:num>
-  <w:num w:numId="9" w16cid:durableId="564990598">
-    <w:abstractNumId w:val="30"/>
-  </w:num>
-  <w:num w:numId="10" w16cid:durableId="659113008">
-    <w:abstractNumId w:val="31"/>
-  </w:num>
-  <w:num w:numId="11" w16cid:durableId="465246414">
-    <w:abstractNumId w:val="14"/>
-  </w:num>
-  <w:num w:numId="12" w16cid:durableId="615674619">
-    <w:abstractNumId w:val="29"/>
-  </w:num>
-  <w:num w:numId="13" w16cid:durableId="847985532">
-    <w:abstractNumId w:val="27"/>
-  </w:num>
-  <w:num w:numId="14" w16cid:durableId="569730513">
-    <w:abstractNumId w:val="22"/>
-  </w:num>
-  <w:num w:numId="15" w16cid:durableId="654259280">
-    <w:abstractNumId w:val="19"/>
-  </w:num>
-  <w:num w:numId="16" w16cid:durableId="1861579342">
-    <w:abstractNumId w:val="8"/>
-  </w:num>
-  <w:num w:numId="17" w16cid:durableId="1375811636">
+  <w:num w:numId="23" w16cid:durableId="2134013093">
     <w:abstractNumId w:val="42"/>
   </w:num>
-  <w:num w:numId="18" w16cid:durableId="1141507587">
-    <w:abstractNumId w:val="32"/>
-  </w:num>
-  <w:num w:numId="19" w16cid:durableId="631256291">
-    <w:abstractNumId w:val="34"/>
-  </w:num>
-  <w:num w:numId="20" w16cid:durableId="1961498814">
+  <w:num w:numId="24" w16cid:durableId="1538398171">
     <w:abstractNumId w:val="11"/>
-  </w:num>
-  <w:num w:numId="21" w16cid:durableId="18825645">
-    <w:abstractNumId w:val="41"/>
-  </w:num>
-  <w:num w:numId="22" w16cid:durableId="1532112100">
-    <w:abstractNumId w:val="23"/>
-  </w:num>
-  <w:num w:numId="23" w16cid:durableId="2134013093">
-    <w:abstractNumId w:val="39"/>
-  </w:num>
-  <w:num w:numId="24" w16cid:durableId="1538398171">
-    <w:abstractNumId w:val="10"/>
   </w:num>
   <w:num w:numId="25" w16cid:durableId="185794903">
     <w:abstractNumId w:val="0"/>
   </w:num>
   <w:num w:numId="26" w16cid:durableId="2075272361">
-    <w:abstractNumId w:val="36"/>
+    <w:abstractNumId w:val="39"/>
   </w:num>
   <w:num w:numId="27" w16cid:durableId="1431243886">
-    <w:abstractNumId w:val="9"/>
+    <w:abstractNumId w:val="10"/>
   </w:num>
   <w:num w:numId="28" w16cid:durableId="418134099">
     <w:abstractNumId w:val="2"/>
   </w:num>
   <w:num w:numId="29" w16cid:durableId="988941706">
-    <w:abstractNumId w:val="6"/>
+    <w:abstractNumId w:val="7"/>
   </w:num>
   <w:num w:numId="30" w16cid:durableId="350379853">
-    <w:abstractNumId w:val="33"/>
+    <w:abstractNumId w:val="36"/>
   </w:num>
   <w:num w:numId="31" w16cid:durableId="366030756">
+    <w:abstractNumId w:val="31"/>
+  </w:num>
+  <w:num w:numId="32" w16cid:durableId="1970622845">
+    <w:abstractNumId w:val="40"/>
+  </w:num>
+  <w:num w:numId="33" w16cid:durableId="1196381164">
     <w:abstractNumId w:val="28"/>
   </w:num>
-  <w:num w:numId="32" w16cid:durableId="1970622845">
-    <w:abstractNumId w:val="37"/>
-  </w:num>
-  <w:num w:numId="33" w16cid:durableId="1196381164">
-    <w:abstractNumId w:val="25"/>
-  </w:num>
   <w:num w:numId="34" w16cid:durableId="764614004">
-    <w:abstractNumId w:val="15"/>
+    <w:abstractNumId w:val="17"/>
   </w:num>
   <w:num w:numId="35" w16cid:durableId="275865806">
-    <w:abstractNumId w:val="18"/>
+    <w:abstractNumId w:val="21"/>
   </w:num>
   <w:num w:numId="36" w16cid:durableId="39865557">
-    <w:abstractNumId w:val="4"/>
+    <w:abstractNumId w:val="5"/>
   </w:num>
   <w:num w:numId="37" w16cid:durableId="482041231">
-    <w:abstractNumId w:val="38"/>
+    <w:abstractNumId w:val="41"/>
   </w:num>
   <w:num w:numId="38" w16cid:durableId="2010139499">
     <w:abstractNumId w:val="3"/>
   </w:num>
   <w:num w:numId="39" w16cid:durableId="20013004">
+    <w:abstractNumId w:val="46"/>
+  </w:num>
+  <w:num w:numId="40" w16cid:durableId="1553737177">
+    <w:abstractNumId w:val="29"/>
+  </w:num>
+  <w:num w:numId="41" w16cid:durableId="516163262">
+    <w:abstractNumId w:val="18"/>
+  </w:num>
+  <w:num w:numId="42" w16cid:durableId="255676736">
+    <w:abstractNumId w:val="23"/>
+  </w:num>
+  <w:num w:numId="43" w16cid:durableId="396779494">
+    <w:abstractNumId w:val="24"/>
+  </w:num>
+  <w:num w:numId="44" w16cid:durableId="482239466">
     <w:abstractNumId w:val="43"/>
   </w:num>
-  <w:num w:numId="40" w16cid:durableId="1553737177">
-    <w:abstractNumId w:val="26"/>
+  <w:num w:numId="45" w16cid:durableId="667437838">
+    <w:abstractNumId w:val="19"/>
   </w:num>
-  <w:num w:numId="41" w16cid:durableId="516163262">
-    <w:abstractNumId w:val="16"/>
+  <w:num w:numId="46" w16cid:durableId="288587138">
+    <w:abstractNumId w:val="43"/>
   </w:num>
-  <w:num w:numId="42" w16cid:durableId="255676736">
+  <w:num w:numId="47" w16cid:durableId="205603052">
+    <w:abstractNumId w:val="43"/>
+  </w:num>
+  <w:num w:numId="48" w16cid:durableId="150680289">
     <w:abstractNumId w:val="20"/>
   </w:num>
-  <w:num w:numId="43" w16cid:durableId="396779494">
-    <w:abstractNumId w:val="21"/>
+  <w:num w:numId="49" w16cid:durableId="1982075045">
+    <w:abstractNumId w:val="4"/>
   </w:num>
-  <w:num w:numId="44" w16cid:durableId="482239466">
-    <w:abstractNumId w:val="40"/>
-  </w:num>
-  <w:num w:numId="45" w16cid:durableId="667437838">
-    <w:abstractNumId w:val="17"/>
-  </w:num>
-  <w:num w:numId="46" w16cid:durableId="288587138">
-    <w:abstractNumId w:val="40"/>
-  </w:num>
-  <w:num w:numId="47" w16cid:durableId="205603052">
-    <w:abstractNumId w:val="40"/>
+  <w:num w:numId="50" w16cid:durableId="1868641878">
+    <w:abstractNumId w:val="16"/>
   </w:num>
 </w:numbering>
 </file>
@@ -13824,7 +14951,6 @@
   <w:style w:type="character" w:default="1" w:styleId="Fontepargpadro">
     <w:name w:val="Default Paragraph Font"/>
     <w:uiPriority w:val="1"/>
-    <w:semiHidden/>
     <w:unhideWhenUsed/>
   </w:style>
   <w:style w:type="table" w:default="1" w:styleId="Tabelanormal">
